--- a/doc/hw1/Critique_DayuanTan.docx
+++ b/doc/hw1/Critique_DayuanTan.docx
@@ -4,478 +4,2258 @@
   <w:body>
     <w:p>
       <w:pPr>
-        <w:spacing w:before="100" w:beforeAutospacing="1" w:after="100" w:afterAutospacing="1"/>
-        <w:rPr>
-          <w:rFonts w:ascii="Times New Roman" w:eastAsia="Times New Roman" w:hAnsi="Times New Roman" w:cs="Times New Roman"/>
-          <w:lang w:eastAsia="zh-CN"/>
-        </w:rPr>
-      </w:pPr>
-      <w:r>
-        <w:rPr>
-          <w:rFonts w:ascii="Calibri,Bold" w:eastAsia="Times New Roman" w:hAnsi="Calibri,Bold" w:cs="Times New Roman"/>
+        <w:pStyle w:val="Title"/>
+        <w:rPr>
+          <w:rFonts w:ascii="Times New Roman" w:hAnsi="Times New Roman" w:cs="Times New Roman"/>
+          <w:sz w:val="40"/>
+          <w:szCs w:val="40"/>
+          <w:lang w:eastAsia="zh-CN"/>
+        </w:rPr>
+      </w:pPr>
+      <w:r>
+        <w:rPr>
+          <w:rFonts w:ascii="Times New Roman" w:hAnsi="Times New Roman" w:cs="Times New Roman"/>
+          <w:sz w:val="40"/>
+          <w:szCs w:val="40"/>
+          <w:lang w:eastAsia="zh-CN"/>
+        </w:rPr>
+        <w:t>Review of the paper “</w:t>
+      </w:r>
+      <w:r>
+        <w:rPr>
+          <w:rFonts w:ascii="Times New Roman" w:hAnsi="Times New Roman" w:cs="Times New Roman"/>
+          <w:b/>
+          <w:bCs/>
+          <w:sz w:val="40"/>
+          <w:szCs w:val="40"/>
+          <w:lang w:eastAsia="zh-CN"/>
+        </w:rPr>
+        <w:t>Epidemic Algorithm for Replicated Database Maintenance</w:t>
+      </w:r>
+      <w:r>
+        <w:rPr>
+          <w:rFonts w:ascii="Times New Roman" w:hAnsi="Times New Roman" w:cs="Times New Roman"/>
+          <w:sz w:val="40"/>
+          <w:szCs w:val="40"/>
+          <w:lang w:eastAsia="zh-CN"/>
+        </w:rPr>
+        <w:t xml:space="preserve">” </w:t>
+      </w:r>
+    </w:p>
+    <w:p>
+      <w:pPr>
+        <w:pStyle w:val="Title"/>
+        <w:rPr>
+          <w:rFonts w:ascii="Times New Roman" w:hAnsi="Times New Roman" w:cs="Times New Roman"/>
+          <w:sz w:val="40"/>
+          <w:szCs w:val="40"/>
+          <w:lang w:eastAsia="zh-CN"/>
+        </w:rPr>
+      </w:pPr>
+      <w:r>
+        <w:rPr>
+          <w:rFonts w:ascii="Times New Roman" w:hAnsi="Times New Roman" w:cs="Times New Roman"/>
+          <w:sz w:val="40"/>
+          <w:szCs w:val="40"/>
+          <w:lang w:eastAsia="zh-CN"/>
+        </w:rPr>
+        <w:t>by “</w:t>
+      </w:r>
+      <w:r>
+        <w:rPr>
+          <w:rFonts w:ascii="Times New Roman" w:hAnsi="Times New Roman" w:cs="Times New Roman"/>
+          <w:sz w:val="40"/>
+          <w:szCs w:val="40"/>
+          <w:lang w:eastAsia="zh-CN"/>
+        </w:rPr>
+        <w:t xml:space="preserve">Alan Demers </w:t>
+      </w:r>
+      <w:r>
+        <w:rPr>
+          <w:rFonts w:ascii="Times New Roman" w:hAnsi="Times New Roman" w:cs="Times New Roman"/>
+          <w:sz w:val="40"/>
+          <w:szCs w:val="40"/>
+          <w:lang w:eastAsia="zh-CN"/>
+        </w:rPr>
+        <w:t>et al.”</w:t>
+      </w:r>
+      <w:r>
+        <w:rPr>
+          <w:rFonts w:ascii="Times New Roman" w:hAnsi="Times New Roman" w:cs="Times New Roman"/>
+          <w:sz w:val="40"/>
+          <w:szCs w:val="40"/>
+          <w:lang w:eastAsia="zh-CN"/>
+        </w:rPr>
+        <w:t xml:space="preserve"> </w:t>
+      </w:r>
+    </w:p>
+    <w:p>
+      <w:pPr>
+        <w:pStyle w:val="Subtitle"/>
+        <w:rPr>
+          <w:rFonts w:ascii="Times New Roman" w:hAnsi="Times New Roman" w:cs="Times New Roman"/>
+          <w:lang w:eastAsia="zh-CN"/>
+        </w:rPr>
+      </w:pPr>
+    </w:p>
+    <w:p>
+      <w:pPr>
+        <w:pStyle w:val="Subtitle"/>
+        <w:rPr>
+          <w:rFonts w:ascii="Times New Roman" w:hAnsi="Times New Roman" w:cs="Times New Roman"/>
+          <w:lang w:eastAsia="zh-CN"/>
+        </w:rPr>
+      </w:pPr>
+      <w:r>
+        <w:rPr>
+          <w:rFonts w:ascii="Times New Roman" w:hAnsi="Times New Roman" w:cs="Times New Roman"/>
+          <w:lang w:eastAsia="zh-CN"/>
+        </w:rPr>
+        <w:t xml:space="preserve">Reviewer: </w:t>
+      </w:r>
+      <w:r>
+        <w:rPr>
+          <w:rFonts w:ascii="Times New Roman" w:hAnsi="Times New Roman" w:cs="Times New Roman"/>
+          <w:lang w:eastAsia="zh-CN"/>
+        </w:rPr>
+        <w:t>Dayuan Tan</w:t>
+      </w:r>
+      <w:r>
+        <w:rPr>
+          <w:rFonts w:ascii="Times New Roman" w:hAnsi="Times New Roman" w:cs="Times New Roman"/>
+          <w:lang w:eastAsia="zh-CN"/>
+        </w:rPr>
+        <w:t xml:space="preserve"> </w:t>
+      </w:r>
+    </w:p>
+    <w:p>
+      <w:pPr>
+        <w:rPr>
+          <w:rFonts w:ascii="Times New Roman" w:hAnsi="Times New Roman" w:cs="Times New Roman"/>
+          <w:lang w:eastAsia="zh-CN"/>
+        </w:rPr>
+      </w:pPr>
+    </w:p>
+    <w:p>
+      <w:pPr>
+        <w:rPr>
+          <w:rFonts w:ascii="Times New Roman" w:hAnsi="Times New Roman" w:cs="Times New Roman"/>
+          <w:lang w:eastAsia="zh-CN"/>
+        </w:rPr>
+      </w:pPr>
+    </w:p>
+    <w:p>
+      <w:pPr>
+        <w:pStyle w:val="Heading1"/>
+        <w:numPr>
+          <w:ilvl w:val="0"/>
+          <w:numId w:val="4"/>
+        </w:numPr>
+        <w:rPr>
+          <w:rFonts w:ascii="Times New Roman" w:hAnsi="Times New Roman" w:cs="Times New Roman"/>
+          <w:lang w:eastAsia="zh-CN"/>
+        </w:rPr>
+      </w:pPr>
+      <w:r>
+        <w:rPr>
+          <w:rFonts w:ascii="Times New Roman" w:hAnsi="Times New Roman" w:cs="Times New Roman"/>
+          <w:lang w:eastAsia="zh-CN"/>
+        </w:rPr>
+        <w:t xml:space="preserve">Comprehension. </w:t>
+      </w:r>
+    </w:p>
+    <w:p>
+      <w:pPr>
+        <w:numPr>
+          <w:ilvl w:val="0"/>
+          <w:numId w:val="1"/>
+        </w:numPr>
+        <w:spacing w:before="100" w:beforeAutospacing="1" w:after="100" w:afterAutospacing="1"/>
+        <w:rPr>
+          <w:rFonts w:ascii="Times New Roman" w:eastAsia="Times New Roman" w:hAnsi="Times New Roman" w:cs="Times New Roman"/>
+          <w:sz w:val="28"/>
+          <w:szCs w:val="28"/>
+          <w:lang w:eastAsia="zh-CN"/>
+        </w:rPr>
+      </w:pPr>
+      <w:r>
+        <w:rPr>
+          <w:rFonts w:ascii="Times New Roman" w:eastAsia="Times New Roman" w:hAnsi="Times New Roman" w:cs="Times New Roman"/>
+          <w:sz w:val="28"/>
+          <w:szCs w:val="28"/>
+          <w:lang w:eastAsia="zh-CN"/>
+        </w:rPr>
+        <w:t>M</w:t>
+      </w:r>
+      <w:r>
+        <w:rPr>
+          <w:rFonts w:ascii="Times New Roman" w:eastAsia="Times New Roman" w:hAnsi="Times New Roman" w:cs="Times New Roman"/>
+          <w:sz w:val="28"/>
+          <w:szCs w:val="28"/>
+          <w:lang w:eastAsia="zh-CN"/>
+        </w:rPr>
+        <w:t>otivation and problem considered</w:t>
+      </w:r>
+    </w:p>
+    <w:p>
+      <w:pPr>
+        <w:pStyle w:val="ListParagraph"/>
+        <w:numPr>
+          <w:ilvl w:val="0"/>
+          <w:numId w:val="8"/>
+        </w:numPr>
+        <w:spacing w:before="100" w:beforeAutospacing="1" w:after="100" w:afterAutospacing="1"/>
+        <w:rPr>
+          <w:rFonts w:ascii="Times New Roman" w:eastAsia="Times New Roman" w:hAnsi="Times New Roman" w:cs="Times New Roman"/>
+          <w:lang w:eastAsia="zh-CN"/>
+        </w:rPr>
+      </w:pPr>
+      <w:r>
+        <w:rPr>
+          <w:rFonts w:ascii="Times New Roman" w:eastAsia="Times New Roman" w:hAnsi="Times New Roman" w:cs="Times New Roman"/>
+          <w:lang w:eastAsia="zh-CN"/>
+        </w:rPr>
+        <w:t xml:space="preserve">One sentence: </w:t>
+      </w:r>
+    </w:p>
+    <w:p>
+      <w:pPr>
+        <w:spacing w:before="100" w:beforeAutospacing="1" w:after="100" w:afterAutospacing="1"/>
+        <w:ind w:left="720" w:firstLine="720"/>
+        <w:rPr>
+          <w:rFonts w:ascii="Times New Roman" w:eastAsia="Times New Roman" w:hAnsi="Times New Roman" w:cs="Times New Roman"/>
+          <w:lang w:eastAsia="zh-CN"/>
+        </w:rPr>
+      </w:pPr>
+      <w:r>
+        <w:rPr>
+          <w:rFonts w:ascii="Times New Roman" w:eastAsia="Times New Roman" w:hAnsi="Times New Roman" w:cs="Times New Roman"/>
+          <w:lang w:eastAsia="zh-CN"/>
+        </w:rPr>
+        <w:t>T</w:t>
+      </w:r>
+      <w:r>
+        <w:rPr>
+          <w:rFonts w:ascii="Times New Roman" w:eastAsia="Times New Roman" w:hAnsi="Times New Roman" w:cs="Times New Roman"/>
+          <w:lang w:eastAsia="zh-CN"/>
+        </w:rPr>
+        <w:t>o solve</w:t>
+      </w:r>
+      <w:r>
+        <w:rPr>
+          <w:rFonts w:ascii="Times New Roman" w:eastAsia="Times New Roman" w:hAnsi="Times New Roman" w:cs="Times New Roman"/>
+          <w:lang w:eastAsia="zh-CN"/>
+        </w:rPr>
+        <w:t xml:space="preserve"> the problem of</w:t>
+      </w:r>
+      <w:r>
+        <w:rPr>
+          <w:rFonts w:ascii="Times New Roman" w:eastAsia="Times New Roman" w:hAnsi="Times New Roman" w:cs="Times New Roman"/>
+          <w:lang w:eastAsia="zh-CN"/>
+        </w:rPr>
+        <w:t xml:space="preserve"> heavy traffic </w:t>
+      </w:r>
+      <w:r>
+        <w:rPr>
+          <w:rFonts w:ascii="Times New Roman" w:eastAsia="Times New Roman" w:hAnsi="Times New Roman" w:cs="Times New Roman"/>
+          <w:lang w:eastAsia="zh-CN"/>
+        </w:rPr>
+        <w:t>when</w:t>
+      </w:r>
+      <w:r>
+        <w:rPr>
+          <w:rFonts w:ascii="Times New Roman" w:eastAsia="Times New Roman" w:hAnsi="Times New Roman" w:cs="Times New Roman"/>
+          <w:lang w:eastAsia="zh-CN"/>
+        </w:rPr>
+        <w:t xml:space="preserve"> </w:t>
+      </w:r>
+      <w:r>
+        <w:rPr>
+          <w:rFonts w:ascii="Times New Roman" w:eastAsia="Times New Roman" w:hAnsi="Times New Roman" w:cs="Times New Roman"/>
+          <w:lang w:eastAsia="zh-CN"/>
+        </w:rPr>
+        <w:t>replicating domains</w:t>
+      </w:r>
+      <w:r>
+        <w:rPr>
+          <w:rFonts w:ascii="Times New Roman" w:eastAsia="Times New Roman" w:hAnsi="Times New Roman" w:cs="Times New Roman"/>
+          <w:lang w:eastAsia="zh-CN"/>
+        </w:rPr>
+        <w:t xml:space="preserve"> (dat</w:t>
+      </w:r>
+      <w:r>
+        <w:rPr>
+          <w:rFonts w:ascii="Times New Roman" w:eastAsia="Times New Roman" w:hAnsi="Times New Roman" w:cs="Times New Roman"/>
+          <w:lang w:eastAsia="zh-CN"/>
+        </w:rPr>
+        <w:t>a</w:t>
+      </w:r>
+      <w:r>
+        <w:rPr>
+          <w:rFonts w:ascii="Times New Roman" w:eastAsia="Times New Roman" w:hAnsi="Times New Roman" w:cs="Times New Roman"/>
+          <w:lang w:eastAsia="zh-CN"/>
+        </w:rPr>
+        <w:t>base)</w:t>
+      </w:r>
+      <w:r>
+        <w:rPr>
+          <w:rFonts w:ascii="Times New Roman" w:eastAsia="Times New Roman" w:hAnsi="Times New Roman" w:cs="Times New Roman"/>
+          <w:lang w:eastAsia="zh-CN"/>
+        </w:rPr>
+        <w:t xml:space="preserve"> among multiple servers.</w:t>
+      </w:r>
+    </w:p>
+    <w:p>
+      <w:pPr>
+        <w:pStyle w:val="ListParagraph"/>
+        <w:numPr>
+          <w:ilvl w:val="0"/>
+          <w:numId w:val="8"/>
+        </w:numPr>
+        <w:spacing w:before="100" w:beforeAutospacing="1" w:after="100" w:afterAutospacing="1"/>
+        <w:rPr>
+          <w:rFonts w:ascii="Times New Roman" w:eastAsia="Times New Roman" w:hAnsi="Times New Roman" w:cs="Times New Roman"/>
+          <w:lang w:eastAsia="zh-CN"/>
+        </w:rPr>
+      </w:pPr>
+      <w:r>
+        <w:rPr>
+          <w:rFonts w:ascii="Times New Roman" w:eastAsia="Times New Roman" w:hAnsi="Times New Roman" w:cs="Times New Roman"/>
+          <w:lang w:eastAsia="zh-CN"/>
+        </w:rPr>
+        <w:t xml:space="preserve">More details:  </w:t>
+      </w:r>
+    </w:p>
+    <w:p>
+      <w:pPr>
+        <w:spacing w:before="100" w:beforeAutospacing="1" w:after="100" w:afterAutospacing="1"/>
+        <w:ind w:left="720" w:firstLine="720"/>
+        <w:rPr>
+          <w:rFonts w:ascii="Times New Roman" w:eastAsia="Times New Roman" w:hAnsi="Times New Roman" w:cs="Times New Roman"/>
+          <w:lang w:eastAsia="zh-CN"/>
+        </w:rPr>
+      </w:pPr>
+      <w:r>
+        <w:rPr>
+          <w:rFonts w:ascii="Times New Roman" w:eastAsia="Times New Roman" w:hAnsi="Times New Roman" w:cs="Times New Roman"/>
+          <w:lang w:eastAsia="zh-CN"/>
+        </w:rPr>
+        <w:t>This research is for the Clearinghouse Servers on the Xerox Corporate Internet (CIN), which maintains the translations from names (a set of domains) to machine addresses, user identities, etc.</w:t>
+      </w:r>
+    </w:p>
+    <w:p>
+      <w:pPr>
+        <w:spacing w:before="100" w:beforeAutospacing="1" w:after="100" w:afterAutospacing="1"/>
+        <w:ind w:left="720" w:firstLine="720"/>
+        <w:rPr>
+          <w:rFonts w:ascii="Times New Roman" w:eastAsia="Times New Roman" w:hAnsi="Times New Roman" w:cs="Times New Roman"/>
+          <w:lang w:eastAsia="zh-CN"/>
+        </w:rPr>
+      </w:pPr>
+      <w:r>
+        <w:rPr>
+          <w:rFonts w:ascii="Times New Roman" w:eastAsia="Times New Roman" w:hAnsi="Times New Roman" w:cs="Times New Roman"/>
+          <w:lang w:eastAsia="zh-CN"/>
+        </w:rPr>
+        <w:t>These domains are stored on multiple servers (from one to hundreds), and they need consistency among those servers, which leads to heavy traffic to replicate these domains.</w:t>
+      </w:r>
+    </w:p>
+    <w:p>
+      <w:pPr>
+        <w:spacing w:before="100" w:beforeAutospacing="1" w:after="100" w:afterAutospacing="1"/>
+        <w:ind w:left="720" w:firstLine="720"/>
+        <w:rPr>
+          <w:rFonts w:ascii="Times New Roman" w:eastAsia="Times New Roman" w:hAnsi="Times New Roman" w:cs="Times New Roman"/>
+          <w:lang w:eastAsia="zh-CN"/>
+        </w:rPr>
+      </w:pPr>
+      <w:r>
+        <w:rPr>
+          <w:rFonts w:ascii="Times New Roman" w:eastAsia="Times New Roman" w:hAnsi="Times New Roman" w:cs="Times New Roman"/>
+          <w:lang w:eastAsia="zh-CN"/>
+        </w:rPr>
+        <w:t>What are the methods which has low traffic while ensures the consistency among hundreds of servers via replication?</w:t>
+      </w:r>
+    </w:p>
+    <w:p>
+      <w:pPr>
+        <w:spacing w:before="100" w:beforeAutospacing="1" w:after="100" w:afterAutospacing="1"/>
+        <w:ind w:left="720"/>
+        <w:rPr>
+          <w:rFonts w:ascii="Times New Roman" w:eastAsia="Times New Roman" w:hAnsi="Times New Roman" w:cs="Times New Roman"/>
+          <w:lang w:eastAsia="zh-CN"/>
+        </w:rPr>
+      </w:pPr>
+    </w:p>
+    <w:p>
+      <w:pPr>
+        <w:numPr>
+          <w:ilvl w:val="0"/>
+          <w:numId w:val="1"/>
+        </w:numPr>
+        <w:spacing w:before="100" w:beforeAutospacing="1" w:after="100" w:afterAutospacing="1"/>
+        <w:rPr>
+          <w:rFonts w:ascii="Times New Roman" w:eastAsia="Times New Roman" w:hAnsi="Times New Roman" w:cs="Times New Roman"/>
+          <w:sz w:val="32"/>
+          <w:szCs w:val="32"/>
+          <w:lang w:eastAsia="zh-CN"/>
+        </w:rPr>
+      </w:pPr>
+      <w:r>
+        <w:rPr>
+          <w:rFonts w:ascii="Times New Roman" w:eastAsia="Times New Roman" w:hAnsi="Times New Roman" w:cs="Times New Roman"/>
+          <w:sz w:val="28"/>
+          <w:szCs w:val="28"/>
+          <w:lang w:eastAsia="zh-CN"/>
+        </w:rPr>
+        <w:t>I</w:t>
+      </w:r>
+      <w:r>
+        <w:rPr>
+          <w:rFonts w:ascii="Times New Roman" w:eastAsia="Times New Roman" w:hAnsi="Times New Roman" w:cs="Times New Roman"/>
+          <w:sz w:val="28"/>
+          <w:szCs w:val="28"/>
+          <w:lang w:eastAsia="zh-CN"/>
+        </w:rPr>
+        <w:t>nnovations/contributions made</w:t>
+      </w:r>
+    </w:p>
+    <w:p>
+      <w:pPr>
+        <w:spacing w:before="100" w:beforeAutospacing="1" w:after="100" w:afterAutospacing="1"/>
+        <w:ind w:left="720" w:firstLine="360"/>
+        <w:rPr>
+          <w:rFonts w:ascii="Times New Roman" w:eastAsia="Times New Roman" w:hAnsi="Times New Roman" w:cs="Times New Roman"/>
+          <w:lang w:eastAsia="zh-CN"/>
+        </w:rPr>
+      </w:pPr>
+      <w:r>
+        <w:rPr>
+          <w:rFonts w:ascii="Times New Roman" w:eastAsia="Times New Roman" w:hAnsi="Times New Roman" w:cs="Times New Roman"/>
+          <w:lang w:eastAsia="zh-CN"/>
+        </w:rPr>
+        <w:t>There are two innovations:</w:t>
+      </w:r>
+    </w:p>
+    <w:p>
+      <w:pPr>
+        <w:pStyle w:val="ListParagraph"/>
+        <w:numPr>
+          <w:ilvl w:val="1"/>
+          <w:numId w:val="1"/>
+        </w:numPr>
+        <w:spacing w:before="100" w:beforeAutospacing="1" w:after="100" w:afterAutospacing="1"/>
+        <w:rPr>
+          <w:rFonts w:ascii="Times New Roman" w:eastAsia="Times New Roman" w:hAnsi="Times New Roman" w:cs="Times New Roman"/>
+          <w:lang w:eastAsia="zh-CN"/>
+        </w:rPr>
+      </w:pPr>
+      <w:r>
+        <w:rPr>
+          <w:rFonts w:ascii="Times New Roman" w:eastAsia="Times New Roman" w:hAnsi="Times New Roman" w:cs="Times New Roman"/>
+          <w:lang w:eastAsia="zh-CN"/>
+        </w:rPr>
+        <w:t>The proposed algorithm</w:t>
+      </w:r>
+      <w:r>
+        <w:rPr>
+          <w:rFonts w:ascii="Times New Roman" w:eastAsia="Times New Roman" w:hAnsi="Times New Roman" w:cs="Times New Roman"/>
+          <w:lang w:eastAsia="zh-CN"/>
+        </w:rPr>
+        <w:t>s</w:t>
+      </w:r>
+      <w:r>
+        <w:rPr>
+          <w:rFonts w:ascii="Times New Roman" w:eastAsia="Times New Roman" w:hAnsi="Times New Roman" w:cs="Times New Roman"/>
+          <w:lang w:eastAsia="zh-CN"/>
+        </w:rPr>
+        <w:t xml:space="preserve"> only </w:t>
+      </w:r>
+      <w:r>
+        <w:rPr>
+          <w:rFonts w:ascii="Times New Roman" w:eastAsia="Times New Roman" w:hAnsi="Times New Roman" w:cs="Times New Roman"/>
+          <w:lang w:eastAsia="zh-CN"/>
+        </w:rPr>
+        <w:t>rely</w:t>
+      </w:r>
+      <w:r>
+        <w:rPr>
+          <w:rFonts w:ascii="Times New Roman" w:eastAsia="Times New Roman" w:hAnsi="Times New Roman" w:cs="Times New Roman"/>
+          <w:lang w:eastAsia="zh-CN"/>
+        </w:rPr>
+        <w:t xml:space="preserve"> on </w:t>
+      </w:r>
+      <w:r>
+        <w:rPr>
+          <w:rFonts w:ascii="Times New Roman" w:eastAsia="Times New Roman" w:hAnsi="Times New Roman" w:cs="Times New Roman"/>
+          <w:i/>
+          <w:iCs/>
+          <w:lang w:eastAsia="zh-CN"/>
+        </w:rPr>
+        <w:t>eventual delivery</w:t>
+      </w:r>
+      <w:r>
+        <w:rPr>
+          <w:rFonts w:ascii="Times New Roman" w:eastAsia="Times New Roman" w:hAnsi="Times New Roman" w:cs="Times New Roman"/>
+          <w:lang w:eastAsia="zh-CN"/>
+        </w:rPr>
+        <w:t xml:space="preserve"> of repeated messages, </w:t>
+      </w:r>
+      <w:r>
+        <w:rPr>
+          <w:rFonts w:ascii="Times New Roman" w:eastAsia="Times New Roman" w:hAnsi="Times New Roman" w:cs="Times New Roman"/>
+          <w:lang w:eastAsia="zh-CN"/>
+        </w:rPr>
+        <w:t>while previous approaches ask for</w:t>
+      </w:r>
+      <w:r>
+        <w:rPr>
+          <w:rFonts w:ascii="Times New Roman" w:eastAsia="Times New Roman" w:hAnsi="Times New Roman" w:cs="Times New Roman"/>
+          <w:lang w:eastAsia="zh-CN"/>
+        </w:rPr>
+        <w:t xml:space="preserve"> guaranteed underlying communication protocols and consistent distributed control structures</w:t>
+      </w:r>
+      <w:r>
+        <w:rPr>
+          <w:rFonts w:ascii="Times New Roman" w:eastAsia="Times New Roman" w:hAnsi="Times New Roman" w:cs="Times New Roman"/>
+          <w:lang w:eastAsia="zh-CN"/>
+        </w:rPr>
+        <w:t>.</w:t>
+      </w:r>
+    </w:p>
+    <w:p>
+      <w:pPr>
+        <w:pStyle w:val="ListParagraph"/>
+        <w:numPr>
+          <w:ilvl w:val="1"/>
+          <w:numId w:val="1"/>
+        </w:numPr>
+        <w:spacing w:before="100" w:beforeAutospacing="1" w:after="100" w:afterAutospacing="1"/>
+        <w:rPr>
+          <w:rFonts w:ascii="Times New Roman" w:eastAsia="Times New Roman" w:hAnsi="Times New Roman" w:cs="Times New Roman"/>
+          <w:lang w:eastAsia="zh-CN"/>
+        </w:rPr>
+      </w:pPr>
+      <w:r>
+        <w:rPr>
+          <w:rFonts w:ascii="Times New Roman" w:eastAsia="Times New Roman" w:hAnsi="Times New Roman" w:cs="Times New Roman"/>
+          <w:lang w:eastAsia="zh-CN"/>
+        </w:rPr>
+        <w:t>The proposed algorithm</w:t>
+      </w:r>
+      <w:r>
+        <w:rPr>
+          <w:rFonts w:ascii="Times New Roman" w:eastAsia="Times New Roman" w:hAnsi="Times New Roman" w:cs="Times New Roman"/>
+          <w:lang w:eastAsia="zh-CN"/>
+        </w:rPr>
+        <w:t>s</w:t>
+      </w:r>
+      <w:r>
+        <w:rPr>
+          <w:rFonts w:ascii="Times New Roman" w:eastAsia="Times New Roman" w:hAnsi="Times New Roman" w:cs="Times New Roman"/>
+          <w:lang w:eastAsia="zh-CN"/>
+        </w:rPr>
+        <w:t xml:space="preserve"> are </w:t>
+      </w:r>
+      <w:r>
+        <w:rPr>
+          <w:rFonts w:ascii="Times New Roman" w:eastAsia="Times New Roman" w:hAnsi="Times New Roman" w:cs="Times New Roman"/>
+          <w:i/>
+          <w:iCs/>
+          <w:lang w:eastAsia="zh-CN"/>
+        </w:rPr>
+        <w:t>randomized</w:t>
+      </w:r>
+      <w:r>
+        <w:rPr>
+          <w:rFonts w:ascii="Times New Roman" w:eastAsia="Times New Roman" w:hAnsi="Times New Roman" w:cs="Times New Roman"/>
+          <w:lang w:eastAsia="zh-CN"/>
+        </w:rPr>
+        <w:t xml:space="preserve"> while the previous algorithms are </w:t>
+      </w:r>
+      <w:r>
+        <w:rPr>
+          <w:rFonts w:ascii="Times New Roman" w:eastAsia="Times New Roman" w:hAnsi="Times New Roman" w:cs="Times New Roman"/>
+          <w:i/>
+          <w:iCs/>
+          <w:lang w:eastAsia="zh-CN"/>
+        </w:rPr>
+        <w:t>deterministic</w:t>
+      </w:r>
+      <w:r>
+        <w:rPr>
+          <w:rFonts w:ascii="Times New Roman" w:eastAsia="Times New Roman" w:hAnsi="Times New Roman" w:cs="Times New Roman"/>
+          <w:lang w:eastAsia="zh-CN"/>
+        </w:rPr>
+        <w:t>.</w:t>
+      </w:r>
+      <w:r>
+        <w:rPr>
+          <w:rFonts w:ascii="Times New Roman" w:eastAsia="Times New Roman" w:hAnsi="Times New Roman" w:cs="Times New Roman"/>
+          <w:lang w:eastAsia="zh-CN"/>
+        </w:rPr>
+        <w:t xml:space="preserve"> This makes the probability of non-converged information decreases exponentially with time, and only simple data structure is needed to implement. </w:t>
+      </w:r>
+      <w:r>
+        <w:rPr>
+          <w:rFonts w:ascii="Times New Roman" w:eastAsia="Times New Roman" w:hAnsi="Times New Roman" w:cs="Times New Roman"/>
+          <w:lang w:eastAsia="zh-CN"/>
+        </w:rPr>
+        <w:t xml:space="preserve"> </w:t>
+      </w:r>
+    </w:p>
+    <w:p>
+      <w:pPr>
+        <w:spacing w:before="100" w:beforeAutospacing="1" w:after="100" w:afterAutospacing="1"/>
+        <w:ind w:left="720"/>
+        <w:rPr>
+          <w:rFonts w:ascii="Times New Roman" w:eastAsia="Times New Roman" w:hAnsi="Times New Roman" w:cs="Times New Roman"/>
           <w:sz w:val="22"/>
           <w:szCs w:val="22"/>
           <w:lang w:eastAsia="zh-CN"/>
         </w:rPr>
-        <w:t xml:space="preserve">Review of the paper </w:t>
-      </w:r>
-      <w:r>
-        <w:rPr>
-          <w:rFonts w:ascii="Calibri" w:eastAsia="Times New Roman" w:hAnsi="Calibri" w:cs="Calibri"/>
+      </w:pPr>
+    </w:p>
+    <w:p>
+      <w:pPr>
+        <w:spacing w:before="100" w:beforeAutospacing="1" w:after="100" w:afterAutospacing="1"/>
+        <w:ind w:left="720"/>
+        <w:rPr>
+          <w:rFonts w:ascii="Times New Roman" w:eastAsia="Times New Roman" w:hAnsi="Times New Roman" w:cs="Times New Roman"/>
+          <w:lang w:eastAsia="zh-CN"/>
+        </w:rPr>
+      </w:pPr>
+      <w:r>
+        <w:rPr>
+          <w:rFonts w:ascii="Times New Roman" w:eastAsia="Times New Roman" w:hAnsi="Times New Roman" w:cs="Times New Roman"/>
           <w:sz w:val="22"/>
           <w:szCs w:val="22"/>
           <w:lang w:eastAsia="zh-CN"/>
         </w:rPr>
-        <w:t>“</w:t>
-      </w:r>
-      <w:r>
-        <w:rPr>
-          <w:rFonts w:ascii="Calibri,Italic" w:eastAsia="Times New Roman" w:hAnsi="Calibri,Italic" w:cs="Times New Roman"/>
+        <w:t xml:space="preserve"> </w:t>
+      </w:r>
+    </w:p>
+    <w:p>
+      <w:pPr>
+        <w:numPr>
+          <w:ilvl w:val="0"/>
+          <w:numId w:val="1"/>
+        </w:numPr>
+        <w:spacing w:before="100" w:beforeAutospacing="1" w:after="100" w:afterAutospacing="1"/>
+        <w:rPr>
+          <w:rFonts w:ascii="Times New Roman" w:eastAsia="Times New Roman" w:hAnsi="Times New Roman" w:cs="Times New Roman"/>
+          <w:sz w:val="28"/>
+          <w:szCs w:val="28"/>
+          <w:lang w:eastAsia="zh-CN"/>
+        </w:rPr>
+      </w:pPr>
+      <w:r>
+        <w:rPr>
+          <w:rFonts w:ascii="Times New Roman" w:eastAsia="Times New Roman" w:hAnsi="Times New Roman" w:cs="Times New Roman"/>
+          <w:sz w:val="28"/>
+          <w:szCs w:val="28"/>
+          <w:lang w:eastAsia="zh-CN"/>
+        </w:rPr>
+        <w:t>M</w:t>
+      </w:r>
+      <w:r>
+        <w:rPr>
+          <w:rFonts w:ascii="Times New Roman" w:eastAsia="Times New Roman" w:hAnsi="Times New Roman" w:cs="Times New Roman"/>
+          <w:sz w:val="28"/>
+          <w:szCs w:val="28"/>
+          <w:lang w:eastAsia="zh-CN"/>
+        </w:rPr>
+        <w:t>ethods/arguments used or developed</w:t>
+      </w:r>
+    </w:p>
+    <w:p>
+      <w:pPr>
+        <w:numPr>
+          <w:ilvl w:val="1"/>
+          <w:numId w:val="1"/>
+        </w:numPr>
+        <w:spacing w:before="100" w:beforeAutospacing="1" w:after="100" w:afterAutospacing="1"/>
+        <w:rPr>
+          <w:rFonts w:ascii="Times New Roman" w:eastAsia="Times New Roman" w:hAnsi="Times New Roman" w:cs="Times New Roman"/>
+          <w:lang w:eastAsia="zh-CN"/>
+        </w:rPr>
+      </w:pPr>
+      <w:r>
+        <w:rPr>
+          <w:rFonts w:ascii="Times New Roman" w:eastAsia="Times New Roman" w:hAnsi="Times New Roman" w:cs="Times New Roman"/>
+          <w:lang w:eastAsia="zh-CN"/>
+        </w:rPr>
+        <w:t>Distribution</w:t>
+      </w:r>
+    </w:p>
+    <w:p>
+      <w:pPr>
+        <w:pStyle w:val="ListParagraph"/>
+        <w:numPr>
+          <w:ilvl w:val="2"/>
+          <w:numId w:val="1"/>
+        </w:numPr>
+        <w:spacing w:before="100" w:beforeAutospacing="1" w:after="100" w:afterAutospacing="1"/>
+        <w:rPr>
+          <w:rFonts w:ascii="Times New Roman" w:eastAsia="Times New Roman" w:hAnsi="Times New Roman" w:cs="Times New Roman"/>
+          <w:lang w:eastAsia="zh-CN"/>
+        </w:rPr>
+      </w:pPr>
+      <w:r>
+        <w:rPr>
+          <w:rFonts w:ascii="Times New Roman" w:eastAsia="Times New Roman" w:hAnsi="Times New Roman" w:cs="Times New Roman"/>
+          <w:lang w:eastAsia="zh-CN"/>
+        </w:rPr>
+        <w:t>Direct mail (used)</w:t>
+      </w:r>
+    </w:p>
+    <w:p>
+      <w:pPr>
+        <w:pStyle w:val="ListParagraph"/>
+        <w:numPr>
+          <w:ilvl w:val="3"/>
+          <w:numId w:val="1"/>
+        </w:numPr>
+        <w:spacing w:before="100" w:beforeAutospacing="1" w:after="100" w:afterAutospacing="1"/>
+        <w:rPr>
+          <w:rFonts w:ascii="Times New Roman" w:eastAsia="Times New Roman" w:hAnsi="Times New Roman" w:cs="Times New Roman"/>
+          <w:lang w:eastAsia="zh-CN"/>
+        </w:rPr>
+      </w:pPr>
+      <w:r>
+        <w:rPr>
+          <w:rFonts w:ascii="Times New Roman" w:eastAsia="Times New Roman" w:hAnsi="Times New Roman" w:cs="Times New Roman"/>
+          <w:lang w:eastAsia="zh-CN"/>
+        </w:rPr>
+        <w:t xml:space="preserve">Each node </w:t>
+      </w:r>
+      <w:r>
+        <w:rPr>
+          <w:rFonts w:ascii="Times New Roman" w:eastAsia="Times New Roman" w:hAnsi="Times New Roman" w:cs="Times New Roman"/>
+          <w:lang w:eastAsia="zh-CN"/>
+        </w:rPr>
+        <w:t>broadcast updates to all others</w:t>
+      </w:r>
+      <w:r>
+        <w:rPr>
+          <w:rFonts w:ascii="Times New Roman" w:eastAsia="Times New Roman" w:hAnsi="Times New Roman" w:cs="Times New Roman"/>
+          <w:lang w:eastAsia="zh-CN"/>
+        </w:rPr>
+        <w:t>.</w:t>
+      </w:r>
+    </w:p>
+    <w:p>
+      <w:pPr>
+        <w:pStyle w:val="ListParagraph"/>
+        <w:numPr>
+          <w:ilvl w:val="3"/>
+          <w:numId w:val="1"/>
+        </w:numPr>
+        <w:spacing w:before="100" w:beforeAutospacing="1" w:after="100" w:afterAutospacing="1"/>
+        <w:rPr>
+          <w:rFonts w:ascii="Times New Roman" w:eastAsia="Times New Roman" w:hAnsi="Times New Roman" w:cs="Times New Roman"/>
+          <w:lang w:eastAsia="zh-CN"/>
+        </w:rPr>
+      </w:pPr>
+      <w:r>
+        <w:rPr>
+          <w:rFonts w:ascii="Times New Roman" w:eastAsia="Times New Roman" w:hAnsi="Times New Roman" w:cs="Times New Roman"/>
+          <w:lang w:eastAsia="zh-CN"/>
+        </w:rPr>
+        <w:t xml:space="preserve">Can be considered as </w:t>
+      </w:r>
+      <w:r>
+        <w:rPr>
+          <w:rFonts w:ascii="Times New Roman" w:eastAsia="Times New Roman" w:hAnsi="Times New Roman" w:cs="Times New Roman"/>
+          <w:lang w:eastAsia="zh-CN"/>
+        </w:rPr>
+        <w:t>broadcast</w:t>
+      </w:r>
+      <w:r>
+        <w:rPr>
+          <w:rFonts w:ascii="Times New Roman" w:eastAsia="Times New Roman" w:hAnsi="Times New Roman" w:cs="Times New Roman"/>
+          <w:lang w:eastAsia="zh-CN"/>
+        </w:rPr>
+        <w:t>.</w:t>
+      </w:r>
+    </w:p>
+    <w:p>
+      <w:pPr>
+        <w:pStyle w:val="ListParagraph"/>
+        <w:numPr>
+          <w:ilvl w:val="2"/>
+          <w:numId w:val="1"/>
+        </w:numPr>
+        <w:spacing w:before="100" w:beforeAutospacing="1" w:after="100" w:afterAutospacing="1"/>
+        <w:rPr>
+          <w:rFonts w:ascii="Times New Roman" w:eastAsia="Times New Roman" w:hAnsi="Times New Roman" w:cs="Times New Roman"/>
+          <w:lang w:eastAsia="zh-CN"/>
+        </w:rPr>
+      </w:pPr>
+      <w:r>
+        <w:rPr>
+          <w:rFonts w:ascii="Times New Roman" w:eastAsia="Times New Roman" w:hAnsi="Times New Roman" w:cs="Times New Roman"/>
+          <w:lang w:eastAsia="zh-CN"/>
+        </w:rPr>
+        <w:t>Anti-entropy</w:t>
+      </w:r>
+      <w:r>
+        <w:rPr>
+          <w:rFonts w:ascii="Times New Roman" w:eastAsia="Times New Roman" w:hAnsi="Times New Roman" w:cs="Times New Roman"/>
+          <w:lang w:eastAsia="zh-CN"/>
+        </w:rPr>
+        <w:t xml:space="preserve"> (used)</w:t>
+      </w:r>
+    </w:p>
+    <w:p>
+      <w:pPr>
+        <w:pStyle w:val="ListParagraph"/>
+        <w:numPr>
+          <w:ilvl w:val="3"/>
+          <w:numId w:val="1"/>
+        </w:numPr>
+        <w:spacing w:before="100" w:beforeAutospacing="1" w:after="100" w:afterAutospacing="1"/>
+        <w:rPr>
+          <w:rFonts w:ascii="Times New Roman" w:eastAsia="Times New Roman" w:hAnsi="Times New Roman" w:cs="Times New Roman"/>
+          <w:lang w:eastAsia="zh-CN"/>
+        </w:rPr>
+      </w:pPr>
+      <w:r>
+        <w:rPr>
+          <w:rFonts w:ascii="Times New Roman" w:eastAsia="Times New Roman" w:hAnsi="Times New Roman" w:cs="Times New Roman"/>
+          <w:lang w:eastAsia="zh-CN"/>
+        </w:rPr>
+        <w:t>Each node randomly chooses another node and fix the difference between each other</w:t>
+      </w:r>
+      <w:r>
+        <w:rPr>
+          <w:rFonts w:ascii="Times New Roman" w:eastAsia="Times New Roman" w:hAnsi="Times New Roman" w:cs="Times New Roman"/>
+          <w:lang w:eastAsia="zh-CN"/>
+        </w:rPr>
+        <w:t>.</w:t>
+      </w:r>
+    </w:p>
+    <w:p>
+      <w:pPr>
+        <w:pStyle w:val="ListParagraph"/>
+        <w:numPr>
+          <w:ilvl w:val="3"/>
+          <w:numId w:val="1"/>
+        </w:numPr>
+        <w:spacing w:before="100" w:beforeAutospacing="1" w:after="100" w:afterAutospacing="1"/>
+        <w:rPr>
+          <w:rFonts w:ascii="Times New Roman" w:eastAsia="Times New Roman" w:hAnsi="Times New Roman" w:cs="Times New Roman"/>
+          <w:lang w:eastAsia="zh-CN"/>
+        </w:rPr>
+      </w:pPr>
+      <w:r>
+        <w:rPr>
+          <w:rFonts w:ascii="Times New Roman" w:eastAsia="Times New Roman" w:hAnsi="Times New Roman" w:cs="Times New Roman"/>
+          <w:lang w:eastAsia="zh-CN"/>
+        </w:rPr>
+        <w:t>Can be considered as random unicast</w:t>
+      </w:r>
+      <w:r>
+        <w:rPr>
+          <w:rFonts w:ascii="Times New Roman" w:eastAsia="Times New Roman" w:hAnsi="Times New Roman" w:cs="Times New Roman"/>
+          <w:lang w:eastAsia="zh-CN"/>
+        </w:rPr>
+        <w:t>.</w:t>
+      </w:r>
+    </w:p>
+    <w:p>
+      <w:pPr>
+        <w:pStyle w:val="ListParagraph"/>
+        <w:numPr>
+          <w:ilvl w:val="2"/>
+          <w:numId w:val="1"/>
+        </w:numPr>
+        <w:spacing w:before="100" w:beforeAutospacing="1" w:after="100" w:afterAutospacing="1"/>
+        <w:rPr>
+          <w:rFonts w:ascii="Times New Roman" w:eastAsia="Times New Roman" w:hAnsi="Times New Roman" w:cs="Times New Roman"/>
+          <w:lang w:eastAsia="zh-CN"/>
+        </w:rPr>
+      </w:pPr>
+      <w:r>
+        <w:rPr>
+          <w:rFonts w:ascii="Times New Roman" w:eastAsia="Times New Roman" w:hAnsi="Times New Roman" w:cs="Times New Roman"/>
+          <w:lang w:eastAsia="zh-CN"/>
+        </w:rPr>
+        <w:t>Rumor mongering</w:t>
+      </w:r>
+      <w:r>
+        <w:rPr>
+          <w:rFonts w:ascii="Times New Roman" w:eastAsia="Times New Roman" w:hAnsi="Times New Roman" w:cs="Times New Roman"/>
+          <w:lang w:eastAsia="zh-CN"/>
+        </w:rPr>
+        <w:t xml:space="preserve"> (proposed)</w:t>
+      </w:r>
+    </w:p>
+    <w:p>
+      <w:pPr>
+        <w:pStyle w:val="ListParagraph"/>
+        <w:numPr>
+          <w:ilvl w:val="3"/>
+          <w:numId w:val="1"/>
+        </w:numPr>
+        <w:spacing w:before="100" w:beforeAutospacing="1" w:after="100" w:afterAutospacing="1"/>
+        <w:rPr>
+          <w:rFonts w:ascii="Times New Roman" w:eastAsia="Times New Roman" w:hAnsi="Times New Roman" w:cs="Times New Roman"/>
+          <w:lang w:eastAsia="zh-CN"/>
+        </w:rPr>
+      </w:pPr>
+      <w:r>
+        <w:rPr>
+          <w:rFonts w:ascii="Times New Roman" w:eastAsia="Times New Roman" w:hAnsi="Times New Roman" w:cs="Times New Roman"/>
+          <w:lang w:eastAsia="zh-CN"/>
+        </w:rPr>
+        <w:t xml:space="preserve">Each node randomly chooses multiple nodes and share the updates. </w:t>
+      </w:r>
+    </w:p>
+    <w:p>
+      <w:pPr>
+        <w:pStyle w:val="ListParagraph"/>
+        <w:numPr>
+          <w:ilvl w:val="3"/>
+          <w:numId w:val="1"/>
+        </w:numPr>
+        <w:spacing w:before="100" w:beforeAutospacing="1" w:after="100" w:afterAutospacing="1"/>
+        <w:rPr>
+          <w:rFonts w:ascii="Times New Roman" w:eastAsia="Times New Roman" w:hAnsi="Times New Roman" w:cs="Times New Roman"/>
+          <w:lang w:eastAsia="zh-CN"/>
+        </w:rPr>
+      </w:pPr>
+      <w:r>
+        <w:rPr>
+          <w:rFonts w:ascii="Times New Roman" w:eastAsia="Times New Roman" w:hAnsi="Times New Roman" w:cs="Times New Roman"/>
+          <w:lang w:eastAsia="zh-CN"/>
+        </w:rPr>
+        <w:t>Can be thought as random multicast</w:t>
+      </w:r>
+      <w:r>
+        <w:rPr>
+          <w:rFonts w:ascii="Times New Roman" w:eastAsia="Times New Roman" w:hAnsi="Times New Roman" w:cs="Times New Roman"/>
+          <w:lang w:eastAsia="zh-CN"/>
+        </w:rPr>
+        <w:t>.</w:t>
+      </w:r>
+    </w:p>
+    <w:p>
+      <w:pPr>
+        <w:pStyle w:val="ListParagraph"/>
+        <w:numPr>
+          <w:ilvl w:val="2"/>
+          <w:numId w:val="1"/>
+        </w:numPr>
+        <w:spacing w:before="100" w:beforeAutospacing="1" w:after="100" w:afterAutospacing="1"/>
+        <w:rPr>
+          <w:rFonts w:ascii="Times New Roman" w:eastAsia="Times New Roman" w:hAnsi="Times New Roman" w:cs="Times New Roman"/>
+          <w:lang w:eastAsia="zh-CN"/>
+        </w:rPr>
+      </w:pPr>
+      <w:r>
+        <w:rPr>
+          <w:rFonts w:ascii="Times New Roman" w:eastAsia="Times New Roman" w:hAnsi="Times New Roman" w:cs="Times New Roman"/>
+          <w:lang w:eastAsia="zh-CN"/>
+        </w:rPr>
+        <w:t>Rumor mongering</w:t>
+      </w:r>
+      <w:r>
+        <w:rPr>
+          <w:rFonts w:ascii="Times New Roman" w:eastAsia="Times New Roman" w:hAnsi="Times New Roman" w:cs="Times New Roman"/>
+          <w:lang w:eastAsia="zh-CN"/>
+        </w:rPr>
+        <w:t xml:space="preserve"> backed up by anti-entropy</w:t>
+      </w:r>
+      <w:r>
+        <w:rPr>
+          <w:rFonts w:ascii="Times New Roman" w:eastAsia="Times New Roman" w:hAnsi="Times New Roman" w:cs="Times New Roman"/>
+          <w:lang w:eastAsia="zh-CN"/>
+        </w:rPr>
+        <w:t xml:space="preserve"> (proposed)</w:t>
+      </w:r>
+    </w:p>
+    <w:p>
+      <w:pPr>
+        <w:pStyle w:val="ListParagraph"/>
+        <w:numPr>
+          <w:ilvl w:val="3"/>
+          <w:numId w:val="1"/>
+        </w:numPr>
+        <w:spacing w:before="100" w:beforeAutospacing="1" w:after="100" w:afterAutospacing="1"/>
+        <w:rPr>
+          <w:rFonts w:ascii="Times New Roman" w:eastAsia="Times New Roman" w:hAnsi="Times New Roman" w:cs="Times New Roman"/>
+          <w:lang w:eastAsia="zh-CN"/>
+        </w:rPr>
+      </w:pPr>
+      <w:r>
+        <w:rPr>
+          <w:rFonts w:ascii="Times New Roman" w:eastAsia="Times New Roman" w:hAnsi="Times New Roman" w:cs="Times New Roman"/>
+          <w:lang w:eastAsia="zh-CN"/>
+        </w:rPr>
+        <w:t>Each node randomly chooses multiple nodes and share the updates.</w:t>
+      </w:r>
+      <w:r>
+        <w:rPr>
+          <w:rFonts w:ascii="Times New Roman" w:eastAsia="Times New Roman" w:hAnsi="Times New Roman" w:cs="Times New Roman"/>
+          <w:lang w:eastAsia="zh-CN"/>
+        </w:rPr>
+        <w:t xml:space="preserve"> (</w:t>
+      </w:r>
+      <w:r>
+        <w:rPr>
+          <w:rFonts w:ascii="Times New Roman" w:eastAsia="Times New Roman" w:hAnsi="Times New Roman" w:cs="Times New Roman"/>
+          <w:lang w:eastAsia="zh-CN"/>
+        </w:rPr>
+        <w:t>a.k.a., i</w:t>
+      </w:r>
+      <w:r>
+        <w:rPr>
+          <w:rFonts w:ascii="Times New Roman" w:eastAsia="Times New Roman" w:hAnsi="Times New Roman" w:cs="Times New Roman"/>
+          <w:lang w:eastAsia="zh-CN"/>
+        </w:rPr>
+        <w:t>nitial distribution.)</w:t>
+      </w:r>
+      <w:r>
+        <w:rPr>
+          <w:rFonts w:ascii="Times New Roman" w:eastAsia="Times New Roman" w:hAnsi="Times New Roman" w:cs="Times New Roman"/>
+          <w:lang w:eastAsia="zh-CN"/>
+        </w:rPr>
+        <w:t xml:space="preserve"> </w:t>
+      </w:r>
+    </w:p>
+    <w:p>
+      <w:pPr>
+        <w:pStyle w:val="ListParagraph"/>
+        <w:numPr>
+          <w:ilvl w:val="3"/>
+          <w:numId w:val="1"/>
+        </w:numPr>
+        <w:spacing w:before="100" w:beforeAutospacing="1" w:after="100" w:afterAutospacing="1"/>
+        <w:rPr>
+          <w:rFonts w:ascii="Times New Roman" w:eastAsia="Times New Roman" w:hAnsi="Times New Roman" w:cs="Times New Roman"/>
+          <w:lang w:eastAsia="zh-CN"/>
+        </w:rPr>
+      </w:pPr>
+      <w:r>
+        <w:rPr>
+          <w:rFonts w:ascii="Times New Roman" w:eastAsia="Times New Roman" w:hAnsi="Times New Roman" w:cs="Times New Roman"/>
+          <w:lang w:eastAsia="zh-CN"/>
+        </w:rPr>
+        <w:t>Then do anti-entropy to ensure no susceptible nodes left</w:t>
+      </w:r>
+      <w:r>
+        <w:rPr>
+          <w:rFonts w:ascii="Times New Roman" w:eastAsia="Times New Roman" w:hAnsi="Times New Roman" w:cs="Times New Roman"/>
+          <w:lang w:eastAsia="zh-CN"/>
+        </w:rPr>
+        <w:t>. If found, then rumor mongering again</w:t>
+      </w:r>
+      <w:r>
+        <w:rPr>
+          <w:rFonts w:ascii="Times New Roman" w:eastAsia="Times New Roman" w:hAnsi="Times New Roman" w:cs="Times New Roman"/>
+          <w:lang w:eastAsia="zh-CN"/>
+        </w:rPr>
+        <w:t xml:space="preserve"> (</w:t>
+      </w:r>
+      <w:r>
+        <w:rPr>
+          <w:rFonts w:ascii="Times New Roman" w:eastAsia="Times New Roman" w:hAnsi="Times New Roman" w:cs="Times New Roman"/>
+          <w:lang w:eastAsia="zh-CN"/>
+        </w:rPr>
+        <w:t xml:space="preserve">a.k.a., </w:t>
+      </w:r>
+      <w:r>
+        <w:rPr>
+          <w:rFonts w:ascii="Times New Roman" w:eastAsia="Times New Roman" w:hAnsi="Times New Roman" w:cs="Times New Roman"/>
+          <w:lang w:eastAsia="zh-CN"/>
+        </w:rPr>
+        <w:t>redistribution)</w:t>
+      </w:r>
+      <w:r>
+        <w:rPr>
+          <w:rFonts w:ascii="Times New Roman" w:eastAsia="Times New Roman" w:hAnsi="Times New Roman" w:cs="Times New Roman"/>
+          <w:lang w:eastAsia="zh-CN"/>
+        </w:rPr>
+        <w:t>.</w:t>
+      </w:r>
+      <w:r>
+        <w:rPr>
+          <w:rFonts w:ascii="Times New Roman" w:eastAsia="Times New Roman" w:hAnsi="Times New Roman" w:cs="Times New Roman"/>
+          <w:lang w:eastAsia="zh-CN"/>
+        </w:rPr>
+        <w:t xml:space="preserve"> </w:t>
+      </w:r>
+    </w:p>
+    <w:p>
+      <w:pPr>
+        <w:pStyle w:val="ListParagraph"/>
+        <w:numPr>
+          <w:ilvl w:val="1"/>
+          <w:numId w:val="1"/>
+        </w:numPr>
+        <w:spacing w:before="100" w:beforeAutospacing="1" w:after="100" w:afterAutospacing="1"/>
+        <w:rPr>
+          <w:rFonts w:ascii="Times New Roman" w:eastAsia="Times New Roman" w:hAnsi="Times New Roman" w:cs="Times New Roman"/>
+          <w:lang w:eastAsia="zh-CN"/>
+        </w:rPr>
+      </w:pPr>
+      <w:r>
+        <w:rPr>
+          <w:rFonts w:ascii="Times New Roman" w:eastAsia="Times New Roman" w:hAnsi="Times New Roman" w:cs="Times New Roman"/>
+          <w:lang w:eastAsia="zh-CN"/>
+        </w:rPr>
+        <w:t>Deletion</w:t>
+      </w:r>
+    </w:p>
+    <w:p>
+      <w:pPr>
+        <w:pStyle w:val="ListParagraph"/>
+        <w:numPr>
+          <w:ilvl w:val="2"/>
+          <w:numId w:val="1"/>
+        </w:numPr>
+        <w:spacing w:before="100" w:beforeAutospacing="1" w:after="100" w:afterAutospacing="1"/>
+        <w:rPr>
+          <w:rFonts w:ascii="Times New Roman" w:eastAsia="Times New Roman" w:hAnsi="Times New Roman" w:cs="Times New Roman"/>
+          <w:lang w:eastAsia="zh-CN"/>
+        </w:rPr>
+      </w:pPr>
+      <w:r>
+        <w:rPr>
+          <w:rFonts w:ascii="Times New Roman" w:eastAsia="Times New Roman" w:hAnsi="Times New Roman" w:cs="Times New Roman"/>
+          <w:lang w:eastAsia="zh-CN"/>
+        </w:rPr>
+        <w:t xml:space="preserve">Dormant death certificate with two time thresholds </w:t>
+      </w:r>
+      <w:r>
+        <w:rPr>
+          <w:rFonts w:ascii="Times New Roman" w:eastAsia="Times New Roman" w:hAnsi="Times New Roman" w:cs="Times New Roman"/>
+          <w:lang w:eastAsia="zh-CN"/>
+        </w:rPr>
+        <w:t xml:space="preserve">(t1, t2) </w:t>
+      </w:r>
+      <w:r>
+        <w:rPr>
+          <w:rFonts w:ascii="Times New Roman" w:eastAsia="Times New Roman" w:hAnsi="Times New Roman" w:cs="Times New Roman"/>
+          <w:lang w:eastAsia="zh-CN"/>
+        </w:rPr>
+        <w:t>and retention site list</w:t>
+      </w:r>
+      <w:r>
+        <w:rPr>
+          <w:rFonts w:ascii="Times New Roman" w:eastAsia="Times New Roman" w:hAnsi="Times New Roman" w:cs="Times New Roman"/>
+          <w:lang w:eastAsia="zh-CN"/>
+        </w:rPr>
+        <w:t xml:space="preserve"> </w:t>
+      </w:r>
+      <w:r>
+        <w:rPr>
+          <w:rFonts w:ascii="Times New Roman" w:eastAsia="Times New Roman" w:hAnsi="Times New Roman" w:cs="Times New Roman"/>
+          <w:lang w:eastAsia="zh-CN"/>
+        </w:rPr>
+        <w:t>(proposed)</w:t>
+      </w:r>
+    </w:p>
+    <w:p>
+      <w:pPr>
+        <w:pStyle w:val="ListParagraph"/>
+        <w:numPr>
+          <w:ilvl w:val="3"/>
+          <w:numId w:val="1"/>
+        </w:numPr>
+        <w:spacing w:before="100" w:beforeAutospacing="1" w:after="100" w:afterAutospacing="1"/>
+        <w:rPr>
+          <w:rFonts w:ascii="Times New Roman" w:eastAsia="Times New Roman" w:hAnsi="Times New Roman" w:cs="Times New Roman"/>
+          <w:lang w:eastAsia="zh-CN"/>
+        </w:rPr>
+      </w:pPr>
+      <w:r>
+        <w:rPr>
+          <w:rFonts w:ascii="Times New Roman" w:eastAsia="Times New Roman" w:hAnsi="Times New Roman" w:cs="Times New Roman"/>
+          <w:lang w:eastAsia="zh-CN"/>
+        </w:rPr>
+        <w:t>If first time threshold is reached</w:t>
+      </w:r>
+      <w:r>
+        <w:rPr>
+          <w:rFonts w:ascii="Times New Roman" w:eastAsia="Times New Roman" w:hAnsi="Times New Roman" w:cs="Times New Roman"/>
+          <w:lang w:eastAsia="zh-CN"/>
+        </w:rPr>
+        <w:t xml:space="preserve"> (&gt; t1)</w:t>
+      </w:r>
+      <w:r>
+        <w:rPr>
+          <w:rFonts w:ascii="Times New Roman" w:eastAsia="Times New Roman" w:hAnsi="Times New Roman" w:cs="Times New Roman"/>
+          <w:lang w:eastAsia="zh-CN"/>
+        </w:rPr>
+        <w:t>, most server delete its death certificate. Only those servers which are on retention site list don’t delete the death certificates, instead, save them as dormant death certificates.</w:t>
+      </w:r>
+    </w:p>
+    <w:p>
+      <w:pPr>
+        <w:pStyle w:val="ListParagraph"/>
+        <w:numPr>
+          <w:ilvl w:val="3"/>
+          <w:numId w:val="1"/>
+        </w:numPr>
+        <w:spacing w:before="100" w:beforeAutospacing="1" w:after="100" w:afterAutospacing="1"/>
+        <w:rPr>
+          <w:rFonts w:ascii="Times New Roman" w:eastAsia="Times New Roman" w:hAnsi="Times New Roman" w:cs="Times New Roman"/>
+          <w:lang w:eastAsia="zh-CN"/>
+        </w:rPr>
+      </w:pPr>
+      <w:r>
+        <w:rPr>
+          <w:rFonts w:ascii="Times New Roman" w:eastAsia="Times New Roman" w:hAnsi="Times New Roman" w:cs="Times New Roman"/>
+          <w:lang w:eastAsia="zh-CN"/>
+        </w:rPr>
+        <w:t>If second time threshold is reached</w:t>
+      </w:r>
+      <w:r>
+        <w:rPr>
+          <w:rFonts w:ascii="Times New Roman" w:eastAsia="Times New Roman" w:hAnsi="Times New Roman" w:cs="Times New Roman"/>
+          <w:lang w:eastAsia="zh-CN"/>
+        </w:rPr>
+        <w:t xml:space="preserve"> (&gt; t1 + t2)</w:t>
+      </w:r>
+      <w:r>
+        <w:rPr>
+          <w:rFonts w:ascii="Times New Roman" w:eastAsia="Times New Roman" w:hAnsi="Times New Roman" w:cs="Times New Roman"/>
+          <w:lang w:eastAsia="zh-CN"/>
+        </w:rPr>
+        <w:t>, dormant death certificates are discarded.</w:t>
+      </w:r>
+    </w:p>
+    <w:p>
+      <w:pPr>
+        <w:pStyle w:val="ListParagraph"/>
+        <w:numPr>
+          <w:ilvl w:val="2"/>
+          <w:numId w:val="1"/>
+        </w:numPr>
+        <w:spacing w:before="100" w:beforeAutospacing="1" w:after="100" w:afterAutospacing="1"/>
+        <w:rPr>
+          <w:rFonts w:ascii="Times New Roman" w:eastAsia="Times New Roman" w:hAnsi="Times New Roman" w:cs="Times New Roman"/>
+          <w:lang w:eastAsia="zh-CN"/>
+        </w:rPr>
+      </w:pPr>
+      <w:r>
+        <w:rPr>
+          <w:rFonts w:ascii="Times New Roman" w:eastAsia="Times New Roman" w:hAnsi="Times New Roman" w:cs="Times New Roman"/>
+          <w:lang w:eastAsia="zh-CN"/>
+        </w:rPr>
+        <w:t>Dormant death certificate with two time thresholds</w:t>
+      </w:r>
+      <w:r>
+        <w:rPr>
+          <w:rFonts w:ascii="Times New Roman" w:eastAsia="Times New Roman" w:hAnsi="Times New Roman" w:cs="Times New Roman"/>
+          <w:lang w:eastAsia="zh-CN"/>
+        </w:rPr>
+        <w:t xml:space="preserve"> (t1, t2)</w:t>
+      </w:r>
+      <w:r>
+        <w:rPr>
+          <w:rFonts w:ascii="Times New Roman" w:eastAsia="Times New Roman" w:hAnsi="Times New Roman" w:cs="Times New Roman"/>
+          <w:lang w:eastAsia="zh-CN"/>
+        </w:rPr>
+        <w:t xml:space="preserve">, </w:t>
+      </w:r>
+      <w:r>
+        <w:rPr>
+          <w:rFonts w:ascii="Times New Roman" w:eastAsia="Times New Roman" w:hAnsi="Times New Roman" w:cs="Times New Roman"/>
+          <w:lang w:eastAsia="zh-CN"/>
+        </w:rPr>
+        <w:t>retention site list</w:t>
+      </w:r>
+      <w:r>
+        <w:rPr>
+          <w:rFonts w:ascii="Times New Roman" w:eastAsia="Times New Roman" w:hAnsi="Times New Roman" w:cs="Times New Roman"/>
+          <w:lang w:eastAsia="zh-CN"/>
+        </w:rPr>
+        <w:t xml:space="preserve"> and activation timestamp (proposed)</w:t>
+      </w:r>
+    </w:p>
+    <w:p>
+      <w:pPr>
+        <w:pStyle w:val="ListParagraph"/>
+        <w:numPr>
+          <w:ilvl w:val="3"/>
+          <w:numId w:val="1"/>
+        </w:numPr>
+        <w:spacing w:before="100" w:beforeAutospacing="1" w:after="100" w:afterAutospacing="1"/>
+        <w:rPr>
+          <w:rFonts w:ascii="Times New Roman" w:eastAsia="Times New Roman" w:hAnsi="Times New Roman" w:cs="Times New Roman"/>
+          <w:lang w:eastAsia="zh-CN"/>
+        </w:rPr>
+      </w:pPr>
+      <w:r>
+        <w:rPr>
+          <w:rFonts w:ascii="Times New Roman" w:eastAsia="Times New Roman" w:hAnsi="Times New Roman" w:cs="Times New Roman"/>
+          <w:lang w:eastAsia="zh-CN"/>
+        </w:rPr>
+        <w:t>If original timestamp &gt;= activation timestamp, then as same as above</w:t>
+      </w:r>
+    </w:p>
+    <w:p>
+      <w:pPr>
+        <w:pStyle w:val="ListParagraph"/>
+        <w:numPr>
+          <w:ilvl w:val="3"/>
+          <w:numId w:val="1"/>
+        </w:numPr>
+        <w:spacing w:before="100" w:beforeAutospacing="1" w:after="100" w:afterAutospacing="1"/>
+        <w:rPr>
+          <w:rFonts w:ascii="Times New Roman" w:eastAsia="Times New Roman" w:hAnsi="Times New Roman" w:cs="Times New Roman"/>
+          <w:lang w:eastAsia="zh-CN"/>
+        </w:rPr>
+      </w:pPr>
+      <w:r>
+        <w:rPr>
+          <w:rFonts w:ascii="Times New Roman" w:eastAsia="Times New Roman" w:hAnsi="Times New Roman" w:cs="Times New Roman"/>
+          <w:lang w:eastAsia="zh-CN"/>
+        </w:rPr>
+        <w:t>Else:</w:t>
+      </w:r>
+    </w:p>
+    <w:p>
+      <w:pPr>
+        <w:pStyle w:val="ListParagraph"/>
+        <w:numPr>
+          <w:ilvl w:val="4"/>
+          <w:numId w:val="1"/>
+        </w:numPr>
+        <w:spacing w:before="100" w:beforeAutospacing="1" w:after="100" w:afterAutospacing="1"/>
+        <w:rPr>
+          <w:rFonts w:ascii="Times New Roman" w:eastAsia="Times New Roman" w:hAnsi="Times New Roman" w:cs="Times New Roman"/>
+          <w:lang w:eastAsia="zh-CN"/>
+        </w:rPr>
+      </w:pPr>
+      <w:r>
+        <w:rPr>
+          <w:rFonts w:ascii="Times New Roman" w:eastAsia="Times New Roman" w:hAnsi="Times New Roman" w:cs="Times New Roman"/>
+          <w:lang w:eastAsia="zh-CN"/>
+        </w:rPr>
+        <w:t>If activation timestamp &lt; t1, death certificates can be reactivated.</w:t>
+      </w:r>
+    </w:p>
+    <w:p>
+      <w:pPr>
+        <w:pStyle w:val="ListParagraph"/>
+        <w:numPr>
+          <w:ilvl w:val="4"/>
+          <w:numId w:val="1"/>
+        </w:numPr>
+        <w:spacing w:before="100" w:beforeAutospacing="1" w:after="100" w:afterAutospacing="1"/>
+        <w:rPr>
+          <w:rFonts w:ascii="Times New Roman" w:eastAsia="Times New Roman" w:hAnsi="Times New Roman" w:cs="Times New Roman"/>
+          <w:lang w:eastAsia="zh-CN"/>
+        </w:rPr>
+      </w:pPr>
+      <w:r>
+        <w:rPr>
+          <w:rFonts w:ascii="Times New Roman" w:eastAsia="Times New Roman" w:hAnsi="Times New Roman" w:cs="Times New Roman"/>
+          <w:lang w:eastAsia="zh-CN"/>
+        </w:rPr>
+        <w:t>Else i</w:t>
+      </w:r>
+      <w:r>
+        <w:rPr>
+          <w:rFonts w:ascii="Times New Roman" w:eastAsia="Times New Roman" w:hAnsi="Times New Roman" w:cs="Times New Roman"/>
+          <w:lang w:eastAsia="zh-CN"/>
+        </w:rPr>
+        <w:t xml:space="preserve">f activation timestamp &gt;= t1, death certificates will be deleted, dormant death certificates keep. </w:t>
+      </w:r>
+    </w:p>
+    <w:p>
+      <w:pPr>
+        <w:pStyle w:val="ListParagraph"/>
+        <w:numPr>
+          <w:ilvl w:val="4"/>
+          <w:numId w:val="1"/>
+        </w:numPr>
+        <w:spacing w:before="100" w:beforeAutospacing="1" w:after="100" w:afterAutospacing="1"/>
+        <w:rPr>
+          <w:rFonts w:ascii="Times New Roman" w:eastAsia="Times New Roman" w:hAnsi="Times New Roman" w:cs="Times New Roman"/>
+          <w:lang w:eastAsia="zh-CN"/>
+        </w:rPr>
+      </w:pPr>
+      <w:r>
+        <w:rPr>
+          <w:rFonts w:ascii="Times New Roman" w:eastAsia="Times New Roman" w:hAnsi="Times New Roman" w:cs="Times New Roman"/>
+          <w:lang w:eastAsia="zh-CN"/>
+        </w:rPr>
+        <w:t>Else if activation timestamp &gt;= t1 + t2, dormant death certificate</w:t>
+      </w:r>
+      <w:r>
+        <w:rPr>
+          <w:rFonts w:ascii="Times New Roman" w:eastAsia="Times New Roman" w:hAnsi="Times New Roman" w:cs="Times New Roman"/>
+          <w:lang w:eastAsia="zh-CN"/>
+        </w:rPr>
+        <w:t>s</w:t>
+      </w:r>
+      <w:r>
+        <w:rPr>
+          <w:rFonts w:ascii="Times New Roman" w:eastAsia="Times New Roman" w:hAnsi="Times New Roman" w:cs="Times New Roman"/>
+          <w:lang w:eastAsia="zh-CN"/>
+        </w:rPr>
+        <w:t xml:space="preserve"> will be deleted</w:t>
+      </w:r>
+      <w:r>
+        <w:rPr>
+          <w:rFonts w:ascii="Times New Roman" w:eastAsia="Times New Roman" w:hAnsi="Times New Roman" w:cs="Times New Roman"/>
+          <w:lang w:eastAsia="zh-CN"/>
+        </w:rPr>
+        <w:t>.</w:t>
+      </w:r>
+    </w:p>
+    <w:p>
+      <w:pPr>
+        <w:pStyle w:val="ListParagraph"/>
+        <w:numPr>
+          <w:ilvl w:val="3"/>
+          <w:numId w:val="1"/>
+        </w:numPr>
+        <w:spacing w:before="100" w:beforeAutospacing="1" w:after="100" w:afterAutospacing="1"/>
+        <w:rPr>
+          <w:rFonts w:ascii="Times New Roman" w:eastAsia="Times New Roman" w:hAnsi="Times New Roman" w:cs="Times New Roman"/>
+          <w:lang w:eastAsia="zh-CN"/>
+        </w:rPr>
+      </w:pPr>
+      <w:r>
+        <w:rPr>
+          <w:rFonts w:ascii="Times New Roman" w:eastAsia="Times New Roman" w:hAnsi="Times New Roman" w:cs="Times New Roman"/>
+          <w:lang w:eastAsia="zh-CN"/>
+        </w:rPr>
+        <w:t xml:space="preserve">Anti-entropy and rumor mongering work equally well for this activation timestamp mechanism.  </w:t>
+      </w:r>
+    </w:p>
+    <w:p>
+      <w:pPr>
+        <w:pStyle w:val="ListParagraph"/>
+        <w:numPr>
+          <w:ilvl w:val="1"/>
+          <w:numId w:val="1"/>
+        </w:numPr>
+        <w:spacing w:before="100" w:beforeAutospacing="1" w:after="100" w:afterAutospacing="1"/>
+        <w:rPr>
+          <w:rFonts w:ascii="Times New Roman" w:eastAsia="Times New Roman" w:hAnsi="Times New Roman" w:cs="Times New Roman"/>
+          <w:lang w:eastAsia="zh-CN"/>
+        </w:rPr>
+      </w:pPr>
+      <w:r>
+        <w:rPr>
+          <w:rFonts w:ascii="Times New Roman" w:eastAsia="Times New Roman" w:hAnsi="Times New Roman" w:cs="Times New Roman"/>
+          <w:lang w:eastAsia="zh-CN"/>
+        </w:rPr>
+        <w:t>Spatial distribution</w:t>
+      </w:r>
+    </w:p>
+    <w:p>
+      <w:pPr>
+        <w:pStyle w:val="ListParagraph"/>
+        <w:numPr>
+          <w:ilvl w:val="2"/>
+          <w:numId w:val="1"/>
+        </w:numPr>
+        <w:spacing w:before="100" w:beforeAutospacing="1" w:after="100" w:afterAutospacing="1"/>
+        <w:rPr>
+          <w:rFonts w:ascii="Times New Roman" w:eastAsia="Times New Roman" w:hAnsi="Times New Roman" w:cs="Times New Roman"/>
+          <w:lang w:eastAsia="zh-CN"/>
+        </w:rPr>
+      </w:pPr>
+      <w:r>
+        <w:rPr>
+          <w:rFonts w:ascii="Times New Roman" w:eastAsia="Times New Roman" w:hAnsi="Times New Roman" w:cs="Times New Roman"/>
+          <w:lang w:eastAsia="zh-CN"/>
+        </w:rPr>
+        <w:lastRenderedPageBreak/>
+        <w:t>A spatial distribution (1/Q(d^2)) with anti-entropy</w:t>
+      </w:r>
+      <w:r>
+        <w:rPr>
+          <w:rFonts w:ascii="Times New Roman" w:eastAsia="Times New Roman" w:hAnsi="Times New Roman" w:cs="Times New Roman"/>
+          <w:lang w:eastAsia="zh-CN"/>
+        </w:rPr>
+        <w:t xml:space="preserve"> was used for Clearinghouse service.</w:t>
+      </w:r>
+      <w:r>
+        <w:rPr>
+          <w:rFonts w:ascii="Times New Roman" w:eastAsia="Times New Roman" w:hAnsi="Times New Roman" w:cs="Times New Roman"/>
+          <w:lang w:eastAsia="zh-CN"/>
+        </w:rPr>
+        <w:t xml:space="preserve"> </w:t>
+      </w:r>
+    </w:p>
+    <w:p>
+      <w:pPr>
+        <w:pStyle w:val="ListParagraph"/>
+        <w:numPr>
+          <w:ilvl w:val="2"/>
+          <w:numId w:val="1"/>
+        </w:numPr>
+        <w:spacing w:before="100" w:beforeAutospacing="1" w:after="100" w:afterAutospacing="1"/>
+        <w:rPr>
+          <w:rFonts w:ascii="Times New Roman" w:eastAsia="Times New Roman" w:hAnsi="Times New Roman" w:cs="Times New Roman"/>
+          <w:lang w:eastAsia="zh-CN"/>
+        </w:rPr>
+      </w:pPr>
+      <w:r>
+        <w:rPr>
+          <w:rFonts w:ascii="Times New Roman" w:eastAsia="Times New Roman" w:hAnsi="Times New Roman" w:cs="Times New Roman"/>
+          <w:lang w:eastAsia="zh-CN"/>
+        </w:rPr>
+        <w:t>Anti-entropy is more robust than r</w:t>
+      </w:r>
+      <w:r>
+        <w:rPr>
+          <w:rFonts w:ascii="Times New Roman" w:eastAsia="Times New Roman" w:hAnsi="Times New Roman" w:cs="Times New Roman"/>
+          <w:lang w:eastAsia="zh-CN"/>
+        </w:rPr>
+        <w:t xml:space="preserve">umor </w:t>
+      </w:r>
+      <w:r>
+        <w:rPr>
+          <w:rFonts w:ascii="Times New Roman" w:eastAsia="Times New Roman" w:hAnsi="Times New Roman" w:cs="Times New Roman"/>
+          <w:lang w:eastAsia="zh-CN"/>
+        </w:rPr>
+        <w:t xml:space="preserve">mongering against changes in spatial contribution. </w:t>
+      </w:r>
+    </w:p>
+    <w:p>
+      <w:pPr>
+        <w:pStyle w:val="ListParagraph"/>
+        <w:spacing w:before="100" w:beforeAutospacing="1" w:after="100" w:afterAutospacing="1"/>
+        <w:ind w:left="2880"/>
+        <w:rPr>
+          <w:rFonts w:ascii="Times New Roman" w:eastAsia="Times New Roman" w:hAnsi="Times New Roman" w:cs="Times New Roman"/>
+          <w:lang w:eastAsia="zh-CN"/>
+        </w:rPr>
+      </w:pPr>
+    </w:p>
+    <w:p>
+      <w:pPr>
+        <w:spacing w:before="100" w:beforeAutospacing="1" w:after="100" w:afterAutospacing="1"/>
+        <w:ind w:left="7200"/>
+        <w:rPr>
+          <w:rFonts w:ascii="Times New Roman" w:eastAsia="Times New Roman" w:hAnsi="Times New Roman" w:cs="Times New Roman"/>
+          <w:lang w:eastAsia="zh-CN"/>
+        </w:rPr>
+      </w:pPr>
+    </w:p>
+    <w:p>
+      <w:pPr>
+        <w:spacing w:before="100" w:beforeAutospacing="1" w:after="100" w:afterAutospacing="1"/>
+        <w:rPr>
+          <w:rFonts w:ascii="Times New Roman" w:eastAsia="Times New Roman" w:hAnsi="Times New Roman" w:cs="Times New Roman"/>
           <w:sz w:val="22"/>
           <w:szCs w:val="22"/>
           <w:lang w:eastAsia="zh-CN"/>
         </w:rPr>
-        <w:t>TITLE</w:t>
-      </w:r>
-      <w:r>
-        <w:rPr>
-          <w:rFonts w:ascii="Calibri" w:eastAsia="Times New Roman" w:hAnsi="Calibri" w:cs="Calibri"/>
+      </w:pPr>
+      <w:r>
+        <w:rPr>
+          <w:rFonts w:ascii="Times New Roman" w:eastAsia="Times New Roman" w:hAnsi="Times New Roman" w:cs="Times New Roman"/>
           <w:sz w:val="22"/>
           <w:szCs w:val="22"/>
           <w:lang w:eastAsia="zh-CN"/>
         </w:rPr>
-        <w:t>” by “</w:t>
-      </w:r>
-      <w:r>
-        <w:rPr>
-          <w:rFonts w:ascii="Calibri,Italic" w:eastAsia="Times New Roman" w:hAnsi="Calibri,Italic" w:cs="Times New Roman"/>
+        <w:t xml:space="preserve"> </w:t>
+      </w:r>
+      <w:r>
+        <w:rPr>
+          <w:rFonts w:ascii="Times New Roman" w:eastAsia="Times New Roman" w:hAnsi="Times New Roman" w:cs="Times New Roman"/>
           <w:sz w:val="22"/>
           <w:szCs w:val="22"/>
           <w:lang w:eastAsia="zh-CN"/>
         </w:rPr>
-        <w:t>AUTHORS</w:t>
-      </w:r>
-      <w:r>
-        <w:rPr>
-          <w:rFonts w:ascii="Calibri" w:eastAsia="Times New Roman" w:hAnsi="Calibri" w:cs="Calibri"/>
+        <w:tab/>
+      </w:r>
+      <w:r>
+        <w:rPr>
+          <w:rFonts w:ascii="Times New Roman" w:eastAsia="Times New Roman" w:hAnsi="Times New Roman" w:cs="Times New Roman"/>
           <w:sz w:val="22"/>
           <w:szCs w:val="22"/>
           <w:lang w:eastAsia="zh-CN"/>
         </w:rPr>
-        <w:t xml:space="preserve">”. </w:t>
-      </w:r>
-      <w:r>
-        <w:rPr>
-          <w:rFonts w:ascii="Calibri,Bold" w:eastAsia="Times New Roman" w:hAnsi="Calibri,Bold" w:cs="Times New Roman"/>
+        <w:tab/>
+      </w:r>
+    </w:p>
+    <w:p>
+      <w:pPr>
+        <w:numPr>
+          <w:ilvl w:val="0"/>
+          <w:numId w:val="1"/>
+        </w:numPr>
+        <w:spacing w:before="100" w:beforeAutospacing="1" w:after="100" w:afterAutospacing="1"/>
+        <w:rPr>
+          <w:rFonts w:ascii="Times New Roman" w:eastAsia="Times New Roman" w:hAnsi="Times New Roman" w:cs="Times New Roman"/>
+          <w:sz w:val="32"/>
+          <w:szCs w:val="32"/>
+          <w:lang w:eastAsia="zh-CN"/>
+        </w:rPr>
+      </w:pPr>
+      <w:r>
+        <w:rPr>
+          <w:rFonts w:ascii="Times New Roman" w:eastAsia="Times New Roman" w:hAnsi="Times New Roman" w:cs="Times New Roman"/>
+          <w:sz w:val="28"/>
+          <w:szCs w:val="28"/>
+          <w:lang w:eastAsia="zh-CN"/>
+        </w:rPr>
+        <w:t>C</w:t>
+      </w:r>
+      <w:r>
+        <w:rPr>
+          <w:rFonts w:ascii="Times New Roman" w:eastAsia="Times New Roman" w:hAnsi="Times New Roman" w:cs="Times New Roman"/>
+          <w:sz w:val="28"/>
+          <w:szCs w:val="28"/>
+          <w:lang w:eastAsia="zh-CN"/>
+        </w:rPr>
+        <w:t xml:space="preserve">onclusions of the paper </w:t>
+      </w:r>
+    </w:p>
+    <w:p>
+      <w:pPr>
+        <w:numPr>
+          <w:ilvl w:val="1"/>
+          <w:numId w:val="1"/>
+        </w:numPr>
+        <w:spacing w:before="100" w:beforeAutospacing="1" w:after="100" w:afterAutospacing="1"/>
+        <w:rPr>
+          <w:rFonts w:ascii="Times New Roman" w:eastAsia="Times New Roman" w:hAnsi="Times New Roman" w:cs="Times New Roman"/>
+          <w:sz w:val="28"/>
+          <w:szCs w:val="28"/>
+          <w:lang w:eastAsia="zh-CN"/>
+        </w:rPr>
+      </w:pPr>
+      <w:r>
+        <w:rPr>
+          <w:rFonts w:ascii="Times New Roman" w:eastAsia="Times New Roman" w:hAnsi="Times New Roman" w:cs="Times New Roman"/>
+          <w:lang w:eastAsia="zh-CN"/>
+        </w:rPr>
+        <w:t xml:space="preserve">Using randomized approaches for replicated database consistency problem, replacing deterministic approaches, works and has better performance in achieving consistency and reducing network traffic. </w:t>
+      </w:r>
+    </w:p>
+    <w:p>
+      <w:pPr>
+        <w:numPr>
+          <w:ilvl w:val="1"/>
+          <w:numId w:val="1"/>
+        </w:numPr>
+        <w:spacing w:before="100" w:beforeAutospacing="1" w:after="100" w:afterAutospacing="1"/>
+        <w:rPr>
+          <w:rFonts w:ascii="Times New Roman" w:eastAsia="Times New Roman" w:hAnsi="Times New Roman" w:cs="Times New Roman"/>
+          <w:sz w:val="28"/>
+          <w:szCs w:val="28"/>
+          <w:lang w:eastAsia="zh-CN"/>
+        </w:rPr>
+      </w:pPr>
+      <w:r>
+        <w:rPr>
+          <w:rFonts w:ascii="Times New Roman" w:eastAsia="Times New Roman" w:hAnsi="Times New Roman" w:cs="Times New Roman"/>
+          <w:lang w:eastAsia="zh-CN"/>
+        </w:rPr>
+        <w:t xml:space="preserve">A </w:t>
+      </w:r>
+      <w:r>
+        <w:rPr>
+          <w:rFonts w:ascii="Times New Roman" w:eastAsia="Times New Roman" w:hAnsi="Times New Roman" w:cs="Times New Roman"/>
+          <w:lang w:eastAsia="zh-CN"/>
+        </w:rPr>
+        <w:t>well-chosen</w:t>
+      </w:r>
+      <w:r>
+        <w:rPr>
+          <w:rFonts w:ascii="Times New Roman" w:eastAsia="Times New Roman" w:hAnsi="Times New Roman" w:cs="Times New Roman"/>
+          <w:lang w:eastAsia="zh-CN"/>
+        </w:rPr>
+        <w:t xml:space="preserve"> spatial distribution with anti-entropy </w:t>
+      </w:r>
+      <w:r>
+        <w:rPr>
+          <w:rFonts w:ascii="Times New Roman" w:eastAsia="Times New Roman" w:hAnsi="Times New Roman" w:cs="Times New Roman"/>
+          <w:lang w:eastAsia="zh-CN"/>
+        </w:rPr>
+        <w:t>reduces</w:t>
+      </w:r>
+      <w:r>
+        <w:rPr>
+          <w:rFonts w:ascii="Times New Roman" w:eastAsia="Times New Roman" w:hAnsi="Times New Roman" w:cs="Times New Roman"/>
+          <w:lang w:eastAsia="zh-CN"/>
+        </w:rPr>
+        <w:t xml:space="preserve"> average link traffic</w:t>
+      </w:r>
+      <w:r>
+        <w:rPr>
+          <w:rFonts w:ascii="Times New Roman" w:eastAsia="Times New Roman" w:hAnsi="Times New Roman" w:cs="Times New Roman"/>
+          <w:lang w:eastAsia="zh-CN"/>
+        </w:rPr>
+        <w:t>.</w:t>
+      </w:r>
+    </w:p>
+    <w:p>
+      <w:pPr>
+        <w:numPr>
+          <w:ilvl w:val="1"/>
+          <w:numId w:val="1"/>
+        </w:numPr>
+        <w:spacing w:before="100" w:beforeAutospacing="1" w:after="100" w:afterAutospacing="1"/>
+        <w:rPr>
+          <w:rFonts w:ascii="Times New Roman" w:eastAsia="Times New Roman" w:hAnsi="Times New Roman" w:cs="Times New Roman"/>
+          <w:lang w:eastAsia="zh-CN"/>
+        </w:rPr>
+      </w:pPr>
+      <w:r>
+        <w:rPr>
+          <w:rFonts w:ascii="Times New Roman" w:eastAsia="Times New Roman" w:hAnsi="Times New Roman" w:cs="Times New Roman"/>
+          <w:lang w:eastAsia="zh-CN"/>
+        </w:rPr>
+        <w:t>Us</w:t>
+      </w:r>
+      <w:r>
+        <w:rPr>
+          <w:rFonts w:ascii="Times New Roman" w:eastAsia="Times New Roman" w:hAnsi="Times New Roman" w:cs="Times New Roman"/>
+          <w:lang w:eastAsia="zh-CN"/>
+        </w:rPr>
+        <w:t>ing</w:t>
+      </w:r>
+      <w:r>
+        <w:rPr>
+          <w:rFonts w:ascii="Times New Roman" w:eastAsia="Times New Roman" w:hAnsi="Times New Roman" w:cs="Times New Roman"/>
+          <w:lang w:eastAsia="zh-CN"/>
+        </w:rPr>
+        <w:t xml:space="preserve"> rumor mongering as the initial update distribution algorithm, backed up by anti-entropy to cover those</w:t>
+      </w:r>
+      <w:r>
+        <w:rPr>
+          <w:rFonts w:ascii="Times New Roman" w:eastAsia="Times New Roman" w:hAnsi="Times New Roman" w:cs="Times New Roman"/>
+          <w:lang w:eastAsia="zh-CN"/>
+        </w:rPr>
+        <w:t xml:space="preserve"> nodes which didn’t receive the update in the first-round distribution, has a good performance for achieving consistency for CIN.</w:t>
+      </w:r>
+    </w:p>
+    <w:p>
+      <w:pPr>
+        <w:numPr>
+          <w:ilvl w:val="1"/>
+          <w:numId w:val="1"/>
+        </w:numPr>
+        <w:spacing w:before="100" w:beforeAutospacing="1" w:after="100" w:afterAutospacing="1"/>
+        <w:rPr>
+          <w:rFonts w:ascii="Times New Roman" w:eastAsia="Times New Roman" w:hAnsi="Times New Roman" w:cs="Times New Roman" w:hint="eastAsia"/>
+          <w:sz w:val="28"/>
+          <w:szCs w:val="28"/>
+          <w:lang w:eastAsia="zh-CN"/>
+        </w:rPr>
+      </w:pPr>
+      <w:r>
+        <w:rPr>
+          <w:rFonts w:ascii="Times New Roman" w:eastAsia="Times New Roman" w:hAnsi="Times New Roman" w:cs="Times New Roman"/>
+          <w:lang w:eastAsia="zh-CN"/>
+        </w:rPr>
+        <w:t xml:space="preserve">Death certificate is necessary </w:t>
+      </w:r>
+      <w:r>
+        <w:rPr>
+          <w:rFonts w:ascii="Times New Roman" w:eastAsia="Times New Roman" w:hAnsi="Times New Roman" w:cs="Times New Roman"/>
+          <w:lang w:eastAsia="zh-CN"/>
+        </w:rPr>
+        <w:t xml:space="preserve">for solving the obsolete data recurrence problem and dormant death certificate </w:t>
+      </w:r>
+      <w:r>
+        <w:rPr>
+          <w:rFonts w:ascii="Times New Roman" w:eastAsia="Times New Roman" w:hAnsi="Times New Roman" w:cs="Times New Roman" w:hint="eastAsia"/>
+          <w:lang w:eastAsia="zh-CN"/>
+        </w:rPr>
+        <w:t>is</w:t>
+      </w:r>
+      <w:r>
+        <w:rPr>
+          <w:rFonts w:ascii="Times New Roman" w:eastAsia="Times New Roman" w:hAnsi="Times New Roman" w:cs="Times New Roman"/>
+          <w:lang w:eastAsia="zh-CN"/>
+        </w:rPr>
+        <w:t xml:space="preserve"> a good trade-off between death certificates retention time and consumed space. </w:t>
+      </w:r>
+    </w:p>
+    <w:p>
+      <w:pPr>
+        <w:spacing w:before="100" w:beforeAutospacing="1" w:after="100" w:afterAutospacing="1"/>
+        <w:ind w:left="720"/>
+        <w:rPr>
+          <w:rFonts w:ascii="Times New Roman" w:eastAsia="Times New Roman" w:hAnsi="Times New Roman" w:cs="Times New Roman"/>
+          <w:sz w:val="28"/>
+          <w:szCs w:val="28"/>
+          <w:lang w:eastAsia="zh-CN"/>
+        </w:rPr>
+      </w:pPr>
+    </w:p>
+    <w:p>
+      <w:pPr>
+        <w:pStyle w:val="Heading1"/>
+        <w:numPr>
+          <w:ilvl w:val="0"/>
+          <w:numId w:val="4"/>
+        </w:numPr>
+        <w:rPr>
+          <w:rFonts w:ascii="Times New Roman" w:hAnsi="Times New Roman" w:cs="Times New Roman"/>
+          <w:lang w:eastAsia="zh-CN"/>
+        </w:rPr>
+      </w:pPr>
+      <w:r>
+        <w:rPr>
+          <w:rFonts w:ascii="Times New Roman" w:hAnsi="Times New Roman" w:cs="Times New Roman"/>
+          <w:lang w:eastAsia="zh-CN"/>
+        </w:rPr>
+        <w:t xml:space="preserve">Critique. </w:t>
+      </w:r>
+    </w:p>
+    <w:p>
+      <w:pPr>
+        <w:spacing w:before="100" w:beforeAutospacing="1" w:after="100" w:afterAutospacing="1"/>
+        <w:ind w:left="720"/>
+        <w:rPr>
+          <w:rFonts w:ascii="Times New Roman" w:eastAsia="Times New Roman" w:hAnsi="Times New Roman" w:cs="Times New Roman"/>
+          <w:lang w:eastAsia="zh-CN"/>
+        </w:rPr>
+      </w:pPr>
+      <w:r>
+        <w:rPr>
+          <w:rFonts w:ascii="Times New Roman" w:eastAsia="Times New Roman" w:hAnsi="Times New Roman" w:cs="Times New Roman"/>
+          <w:lang w:eastAsia="zh-CN"/>
+        </w:rPr>
+        <w:t xml:space="preserve">Discuss 2-3 important points of disagreement with the paper. Carefully articulate your point of </w:t>
+      </w:r>
+      <w:proofErr w:type="gramStart"/>
+      <w:r>
+        <w:rPr>
+          <w:rFonts w:ascii="Times New Roman" w:eastAsia="Times New Roman" w:hAnsi="Times New Roman" w:cs="Times New Roman"/>
+          <w:lang w:eastAsia="zh-CN"/>
+        </w:rPr>
+        <w:t>view, and</w:t>
+      </w:r>
+      <w:proofErr w:type="gramEnd"/>
+      <w:r>
+        <w:rPr>
+          <w:rFonts w:ascii="Times New Roman" w:eastAsia="Times New Roman" w:hAnsi="Times New Roman" w:cs="Times New Roman"/>
+          <w:lang w:eastAsia="zh-CN"/>
+        </w:rPr>
+        <w:t xml:space="preserve"> provide support with appropriate technical/logical arguments and evidence. </w:t>
+      </w:r>
+    </w:p>
+    <w:p>
+      <w:pPr>
+        <w:numPr>
+          <w:ilvl w:val="0"/>
+          <w:numId w:val="2"/>
+        </w:numPr>
+        <w:spacing w:before="100" w:beforeAutospacing="1" w:after="100" w:afterAutospacing="1"/>
+        <w:rPr>
+          <w:rFonts w:ascii="Times New Roman" w:eastAsia="Times New Roman" w:hAnsi="Times New Roman" w:cs="Times New Roman"/>
+          <w:lang w:eastAsia="zh-CN"/>
+        </w:rPr>
+      </w:pPr>
+      <w:r>
+        <w:rPr>
+          <w:rFonts w:ascii="Times New Roman" w:eastAsia="Times New Roman" w:hAnsi="Times New Roman" w:cs="Times New Roman"/>
+          <w:lang w:eastAsia="zh-CN"/>
+        </w:rPr>
+        <w:t>1</w:t>
+      </w:r>
+      <w:proofErr w:type="spellStart"/>
+      <w:r>
+        <w:rPr>
+          <w:rFonts w:ascii="Times New Roman" w:eastAsia="Times New Roman" w:hAnsi="Times New Roman" w:cs="Times New Roman"/>
+          <w:position w:val="10"/>
+          <w:lang w:eastAsia="zh-CN"/>
+        </w:rPr>
+        <w:t>st</w:t>
+      </w:r>
+      <w:proofErr w:type="spellEnd"/>
+      <w:r>
+        <w:rPr>
+          <w:rFonts w:ascii="Times New Roman" w:eastAsia="Times New Roman" w:hAnsi="Times New Roman" w:cs="Times New Roman"/>
+          <w:position w:val="10"/>
+          <w:lang w:eastAsia="zh-CN"/>
+        </w:rPr>
+        <w:t xml:space="preserve"> </w:t>
+      </w:r>
+      <w:r>
+        <w:rPr>
+          <w:rFonts w:ascii="Times New Roman" w:eastAsia="Times New Roman" w:hAnsi="Times New Roman" w:cs="Times New Roman"/>
+          <w:lang w:eastAsia="zh-CN"/>
+        </w:rPr>
+        <w:t xml:space="preserve">point </w:t>
+      </w:r>
+    </w:p>
+    <w:p>
+      <w:pPr>
+        <w:spacing w:before="100" w:beforeAutospacing="1" w:after="100" w:afterAutospacing="1"/>
+        <w:ind w:left="1080" w:firstLine="360"/>
+        <w:rPr>
+          <w:rFonts w:ascii="Times New Roman" w:eastAsia="Times New Roman" w:hAnsi="Times New Roman" w:cs="Times New Roman"/>
+          <w:lang w:eastAsia="zh-CN"/>
+        </w:rPr>
+      </w:pPr>
+      <w:r>
+        <w:rPr>
+          <w:rFonts w:ascii="Times New Roman" w:eastAsia="Times New Roman" w:hAnsi="Times New Roman" w:cs="Times New Roman"/>
+          <w:lang w:eastAsia="zh-CN"/>
+        </w:rPr>
+        <w:t>In section 1.3 anti-entropy, t</w:t>
+      </w:r>
+      <w:r>
+        <w:rPr>
+          <w:rFonts w:ascii="Times New Roman" w:eastAsia="Times New Roman" w:hAnsi="Times New Roman" w:cs="Times New Roman"/>
+          <w:lang w:eastAsia="zh-CN"/>
+        </w:rPr>
+        <w:t>he bottleneck of anti-entropy approach is that it asks for comparing the two database</w:t>
+      </w:r>
+      <w:r>
+        <w:rPr>
+          <w:rFonts w:ascii="Times New Roman" w:eastAsia="Times New Roman" w:hAnsi="Times New Roman" w:cs="Times New Roman"/>
+          <w:lang w:eastAsia="zh-CN"/>
+        </w:rPr>
+        <w:t>s which consumes many networks traffic. The author provided two solutions for this problem, i.e., checksum method with well-chosen time window and inverted index of database timestamps.</w:t>
+      </w:r>
+    </w:p>
+    <w:p>
+      <w:pPr>
+        <w:spacing w:before="100" w:beforeAutospacing="1" w:after="100" w:afterAutospacing="1"/>
+        <w:ind w:left="1080"/>
+        <w:rPr>
+          <w:rFonts w:ascii="Times New Roman" w:eastAsia="Times New Roman" w:hAnsi="Times New Roman" w:cs="Times New Roman"/>
+          <w:lang w:eastAsia="zh-CN"/>
+        </w:rPr>
+      </w:pPr>
+      <w:r>
+        <w:rPr>
+          <w:rFonts w:ascii="Times New Roman" w:eastAsia="Times New Roman" w:hAnsi="Times New Roman" w:cs="Times New Roman"/>
+          <w:lang w:eastAsia="zh-CN"/>
+        </w:rPr>
+        <w:t xml:space="preserve"> </w:t>
+      </w:r>
+      <w:r>
+        <w:rPr>
+          <w:rFonts w:ascii="Times New Roman" w:eastAsia="Times New Roman" w:hAnsi="Times New Roman" w:cs="Times New Roman"/>
+          <w:lang w:eastAsia="zh-CN"/>
+        </w:rPr>
+        <w:tab/>
+        <w:t>For the first solution, how to choose a good time window is still a problem</w:t>
+      </w:r>
+    </w:p>
+    <w:p>
+      <w:pPr>
+        <w:spacing w:before="100" w:beforeAutospacing="1" w:after="100" w:afterAutospacing="1"/>
+        <w:ind w:left="1080"/>
+        <w:rPr>
+          <w:rFonts w:ascii="Times New Roman" w:eastAsia="Times New Roman" w:hAnsi="Times New Roman" w:cs="Times New Roman"/>
+          <w:lang w:eastAsia="zh-CN"/>
+        </w:rPr>
+      </w:pPr>
+      <w:r>
+        <w:rPr>
+          <w:rFonts w:ascii="Times New Roman" w:eastAsia="Times New Roman" w:hAnsi="Times New Roman" w:cs="Times New Roman"/>
+          <w:lang w:eastAsia="zh-CN"/>
+        </w:rPr>
+        <w:tab/>
+        <w:t>For the second solution, it is very expensive to maintain the inverted index of database timestamps in practice.</w:t>
+      </w:r>
+    </w:p>
+    <w:p>
+      <w:pPr>
+        <w:spacing w:before="100" w:beforeAutospacing="1" w:after="100" w:afterAutospacing="1"/>
+        <w:ind w:left="1080"/>
+        <w:rPr>
+          <w:rFonts w:ascii="Times New Roman" w:eastAsia="Times New Roman" w:hAnsi="Times New Roman" w:cs="Times New Roman"/>
+          <w:lang w:eastAsia="zh-CN"/>
+        </w:rPr>
+      </w:pPr>
+      <w:r>
+        <w:rPr>
+          <w:rFonts w:ascii="Times New Roman" w:eastAsia="Times New Roman" w:hAnsi="Times New Roman" w:cs="Times New Roman"/>
+          <w:lang w:eastAsia="zh-CN"/>
+        </w:rPr>
+        <w:lastRenderedPageBreak/>
+        <w:tab/>
+        <w:t>So</w:t>
+      </w:r>
+      <w:r>
+        <w:rPr>
+          <w:rFonts w:ascii="Times New Roman" w:eastAsia="Times New Roman" w:hAnsi="Times New Roman" w:cs="Times New Roman"/>
+          <w:lang w:eastAsia="zh-CN"/>
+        </w:rPr>
+        <w:t>,</w:t>
+      </w:r>
+      <w:r>
+        <w:rPr>
+          <w:rFonts w:ascii="Times New Roman" w:eastAsia="Times New Roman" w:hAnsi="Times New Roman" w:cs="Times New Roman"/>
+          <w:lang w:eastAsia="zh-CN"/>
+        </w:rPr>
+        <w:t xml:space="preserve"> this bottleneck is still not solved properly. </w:t>
+      </w:r>
+    </w:p>
+    <w:p>
+      <w:pPr>
+        <w:numPr>
+          <w:ilvl w:val="0"/>
+          <w:numId w:val="2"/>
+        </w:numPr>
+        <w:spacing w:before="100" w:beforeAutospacing="1" w:after="100" w:afterAutospacing="1"/>
+        <w:rPr>
+          <w:rFonts w:ascii="Times New Roman" w:eastAsia="Times New Roman" w:hAnsi="Times New Roman" w:cs="Times New Roman"/>
+          <w:lang w:eastAsia="zh-CN"/>
+        </w:rPr>
+      </w:pPr>
+      <w:r>
+        <w:rPr>
+          <w:rFonts w:ascii="Times New Roman" w:eastAsia="Times New Roman" w:hAnsi="Times New Roman" w:cs="Times New Roman"/>
+          <w:lang w:eastAsia="zh-CN"/>
+        </w:rPr>
+        <w:t>2</w:t>
+      </w:r>
+      <w:proofErr w:type="spellStart"/>
+      <w:r>
+        <w:rPr>
+          <w:rFonts w:ascii="Times New Roman" w:eastAsia="Times New Roman" w:hAnsi="Times New Roman" w:cs="Times New Roman"/>
+          <w:position w:val="10"/>
+          <w:lang w:eastAsia="zh-CN"/>
+        </w:rPr>
+        <w:t>nd</w:t>
+      </w:r>
+      <w:proofErr w:type="spellEnd"/>
+      <w:r>
+        <w:rPr>
+          <w:rFonts w:ascii="Times New Roman" w:eastAsia="Times New Roman" w:hAnsi="Times New Roman" w:cs="Times New Roman"/>
+          <w:position w:val="10"/>
+          <w:lang w:eastAsia="zh-CN"/>
+        </w:rPr>
+        <w:t xml:space="preserve"> </w:t>
+      </w:r>
+      <w:r>
+        <w:rPr>
+          <w:rFonts w:ascii="Times New Roman" w:eastAsia="Times New Roman" w:hAnsi="Times New Roman" w:cs="Times New Roman"/>
+          <w:lang w:eastAsia="zh-CN"/>
+        </w:rPr>
+        <w:t xml:space="preserve">point </w:t>
+      </w:r>
+    </w:p>
+    <w:p>
+      <w:pPr>
+        <w:spacing w:before="100" w:beforeAutospacing="1" w:after="100" w:afterAutospacing="1"/>
+        <w:ind w:left="1080" w:firstLine="360"/>
+        <w:rPr>
+          <w:rFonts w:ascii="Times New Roman" w:eastAsia="Times New Roman" w:hAnsi="Times New Roman" w:cs="Times New Roman"/>
+          <w:lang w:eastAsia="zh-CN"/>
+        </w:rPr>
+      </w:pPr>
+      <w:r>
+        <w:rPr>
+          <w:rFonts w:ascii="Times New Roman" w:eastAsia="Times New Roman" w:hAnsi="Times New Roman" w:cs="Times New Roman"/>
+          <w:lang w:eastAsia="zh-CN"/>
+        </w:rPr>
+        <w:t xml:space="preserve">In section 1.4 complex epidemics – variations – counter vs coin, the author claimed that counters and feedback improve the delay while counters playing a more significant role than feedback. But no related simulation results were displayed. </w:t>
+      </w:r>
+    </w:p>
+    <w:p>
+      <w:pPr>
+        <w:spacing w:before="100" w:beforeAutospacing="1" w:after="100" w:afterAutospacing="1"/>
+        <w:ind w:left="1080" w:firstLine="360"/>
+        <w:rPr>
+          <w:rFonts w:ascii="Times New Roman" w:eastAsia="Times New Roman" w:hAnsi="Times New Roman" w:cs="Times New Roman"/>
+          <w:lang w:eastAsia="zh-CN"/>
+        </w:rPr>
+      </w:pPr>
+      <w:r>
+        <w:rPr>
+          <w:rFonts w:ascii="Times New Roman" w:eastAsia="Times New Roman" w:hAnsi="Times New Roman" w:cs="Times New Roman"/>
+          <w:lang w:eastAsia="zh-CN"/>
+        </w:rPr>
+        <w:t xml:space="preserve">Similarly, no results comparison </w:t>
+      </w:r>
+      <w:r>
+        <w:rPr>
+          <w:rFonts w:ascii="Times New Roman" w:eastAsia="Times New Roman" w:hAnsi="Times New Roman" w:cs="Times New Roman"/>
+          <w:lang w:eastAsia="zh-CN"/>
+        </w:rPr>
+        <w:t>was</w:t>
+      </w:r>
+      <w:r>
+        <w:rPr>
+          <w:rFonts w:ascii="Times New Roman" w:eastAsia="Times New Roman" w:hAnsi="Times New Roman" w:cs="Times New Roman"/>
+          <w:lang w:eastAsia="zh-CN"/>
+        </w:rPr>
+        <w:t xml:space="preserve"> displayed when the authors claim the counter and feedback variations improve the residue and counters are more important.</w:t>
+      </w:r>
+    </w:p>
+    <w:p>
+      <w:pPr>
+        <w:numPr>
+          <w:ilvl w:val="0"/>
+          <w:numId w:val="2"/>
+        </w:numPr>
+        <w:spacing w:before="100" w:beforeAutospacing="1" w:after="100" w:afterAutospacing="1"/>
+        <w:rPr>
+          <w:rFonts w:ascii="Times New Roman" w:eastAsia="Times New Roman" w:hAnsi="Times New Roman" w:cs="Times New Roman"/>
+          <w:lang w:eastAsia="zh-CN"/>
+        </w:rPr>
+      </w:pPr>
+      <w:r>
+        <w:rPr>
+          <w:rFonts w:ascii="Times New Roman" w:eastAsia="Times New Roman" w:hAnsi="Times New Roman" w:cs="Times New Roman"/>
+          <w:lang w:eastAsia="zh-CN"/>
+        </w:rPr>
+        <w:t>3</w:t>
+      </w:r>
+      <w:proofErr w:type="spellStart"/>
+      <w:r>
+        <w:rPr>
+          <w:rFonts w:ascii="Times New Roman" w:eastAsia="Times New Roman" w:hAnsi="Times New Roman" w:cs="Times New Roman"/>
+          <w:position w:val="10"/>
+          <w:lang w:eastAsia="zh-CN"/>
+        </w:rPr>
+        <w:t>rd</w:t>
+      </w:r>
+      <w:proofErr w:type="spellEnd"/>
+      <w:r>
+        <w:rPr>
+          <w:rFonts w:ascii="Times New Roman" w:eastAsia="Times New Roman" w:hAnsi="Times New Roman" w:cs="Times New Roman"/>
+          <w:position w:val="10"/>
+          <w:lang w:eastAsia="zh-CN"/>
+        </w:rPr>
+        <w:t xml:space="preserve"> </w:t>
+      </w:r>
+      <w:r>
+        <w:rPr>
+          <w:rFonts w:ascii="Times New Roman" w:eastAsia="Times New Roman" w:hAnsi="Times New Roman" w:cs="Times New Roman"/>
+          <w:lang w:eastAsia="zh-CN"/>
+        </w:rPr>
+        <w:t xml:space="preserve">point (optional) </w:t>
+      </w:r>
+    </w:p>
+    <w:p>
+      <w:pPr>
+        <w:spacing w:before="100" w:beforeAutospacing="1" w:after="100" w:afterAutospacing="1"/>
+        <w:ind w:left="1080" w:firstLine="360"/>
+        <w:rPr>
+          <w:rFonts w:ascii="Times New Roman" w:eastAsia="Times New Roman" w:hAnsi="Times New Roman" w:cs="Times New Roman"/>
+          <w:lang w:eastAsia="zh-CN"/>
+        </w:rPr>
+      </w:pPr>
+      <w:r>
+        <w:rPr>
+          <w:rFonts w:ascii="Times New Roman" w:eastAsia="Times New Roman" w:hAnsi="Times New Roman" w:cs="Times New Roman"/>
+          <w:lang w:eastAsia="zh-CN"/>
+        </w:rPr>
+        <w:t xml:space="preserve">Results in Table 6 and Table 4, 5 cannot be compared directly. </w:t>
+      </w:r>
+    </w:p>
+    <w:p>
+      <w:pPr>
+        <w:pStyle w:val="ListParagraph"/>
+        <w:numPr>
+          <w:ilvl w:val="0"/>
+          <w:numId w:val="9"/>
+        </w:numPr>
+        <w:spacing w:before="100" w:beforeAutospacing="1" w:after="100" w:afterAutospacing="1"/>
+        <w:rPr>
+          <w:rFonts w:ascii="Times New Roman" w:eastAsia="Times New Roman" w:hAnsi="Times New Roman" w:cs="Times New Roman"/>
+          <w:lang w:eastAsia="zh-CN"/>
+        </w:rPr>
+      </w:pPr>
+      <w:r>
+        <w:rPr>
+          <w:rFonts w:ascii="Times New Roman" w:eastAsia="Times New Roman" w:hAnsi="Times New Roman" w:cs="Times New Roman"/>
+          <w:lang w:eastAsia="zh-CN"/>
+        </w:rPr>
+        <w:t>4</w:t>
+      </w:r>
+      <w:proofErr w:type="spellStart"/>
+      <w:r>
+        <w:rPr>
+          <w:rFonts w:ascii="Times New Roman" w:eastAsia="Times New Roman" w:hAnsi="Times New Roman" w:cs="Times New Roman"/>
+          <w:position w:val="10"/>
+          <w:lang w:eastAsia="zh-CN"/>
+        </w:rPr>
+        <w:t>th</w:t>
+      </w:r>
+      <w:proofErr w:type="spellEnd"/>
+      <w:r>
+        <w:rPr>
+          <w:rFonts w:ascii="Times New Roman" w:eastAsia="Times New Roman" w:hAnsi="Times New Roman" w:cs="Times New Roman"/>
+          <w:position w:val="10"/>
+          <w:lang w:eastAsia="zh-CN"/>
+        </w:rPr>
+        <w:t xml:space="preserve"> </w:t>
+      </w:r>
+      <w:r>
+        <w:rPr>
+          <w:rFonts w:ascii="Times New Roman" w:eastAsia="Times New Roman" w:hAnsi="Times New Roman" w:cs="Times New Roman"/>
+          <w:lang w:eastAsia="zh-CN"/>
+        </w:rPr>
+        <w:t>point</w:t>
+      </w:r>
+    </w:p>
+    <w:p>
+      <w:pPr>
+        <w:spacing w:before="100" w:beforeAutospacing="1" w:after="100" w:afterAutospacing="1"/>
+        <w:ind w:left="1080" w:firstLine="360"/>
+        <w:rPr>
+          <w:rFonts w:ascii="Times New Roman" w:eastAsia="Times New Roman" w:hAnsi="Times New Roman" w:cs="Times New Roman"/>
+          <w:lang w:eastAsia="zh-CN"/>
+        </w:rPr>
+      </w:pPr>
+      <w:r>
+        <w:rPr>
+          <w:rFonts w:ascii="Times New Roman" w:eastAsia="Times New Roman" w:hAnsi="Times New Roman" w:cs="Times New Roman"/>
+          <w:lang w:eastAsia="zh-CN"/>
+        </w:rPr>
+        <w:t xml:space="preserve">The spatial distribution discussed in the paper is only mesh structure distribution. How about other </w:t>
+      </w:r>
+      <w:r>
+        <w:rPr>
+          <w:rFonts w:ascii="Times New Roman" w:eastAsia="Times New Roman" w:hAnsi="Times New Roman" w:cs="Times New Roman"/>
+          <w:lang w:eastAsia="zh-CN"/>
+        </w:rPr>
+        <w:t xml:space="preserve">spatial </w:t>
+      </w:r>
+      <w:r>
+        <w:rPr>
+          <w:rFonts w:ascii="Times New Roman" w:eastAsia="Times New Roman" w:hAnsi="Times New Roman" w:cs="Times New Roman"/>
+          <w:lang w:eastAsia="zh-CN"/>
+        </w:rPr>
+        <w:t>distributions?</w:t>
+      </w:r>
+    </w:p>
+    <w:p>
+      <w:pPr>
+        <w:spacing w:before="100" w:beforeAutospacing="1" w:after="100" w:afterAutospacing="1"/>
+        <w:ind w:left="720"/>
+        <w:rPr>
+          <w:rFonts w:ascii="Times New Roman" w:eastAsia="Times New Roman" w:hAnsi="Times New Roman" w:cs="Times New Roman"/>
           <w:sz w:val="22"/>
           <w:szCs w:val="22"/>
           <w:lang w:eastAsia="zh-CN"/>
         </w:rPr>
-        <w:t>Reviewer</w:t>
-      </w:r>
-      <w:r>
-        <w:rPr>
-          <w:rFonts w:ascii="Calibri" w:eastAsia="Times New Roman" w:hAnsi="Calibri" w:cs="Calibri"/>
-          <w:sz w:val="22"/>
-          <w:szCs w:val="22"/>
-          <w:lang w:eastAsia="zh-CN"/>
-        </w:rPr>
-        <w:t xml:space="preserve">: </w:t>
-      </w:r>
-      <w:r>
-        <w:rPr>
-          <w:rFonts w:ascii="Calibri,Italic" w:eastAsia="Times New Roman" w:hAnsi="Calibri,Italic" w:cs="Times New Roman"/>
-          <w:sz w:val="22"/>
-          <w:szCs w:val="22"/>
-          <w:lang w:eastAsia="zh-CN"/>
-        </w:rPr>
-        <w:t xml:space="preserve">NAME </w:t>
-      </w:r>
-    </w:p>
-    <w:p>
-      <w:pPr>
-        <w:rPr>
-          <w:rFonts w:ascii="Times New Roman" w:eastAsia="Times New Roman" w:hAnsi="Times New Roman" w:cs="Times New Roman"/>
-          <w:lang w:eastAsia="zh-CN"/>
-        </w:rPr>
-      </w:pPr>
-      <w:r>
-        <w:rPr>
-          <w:rFonts w:ascii="Times New Roman" w:eastAsia="Times New Roman" w:hAnsi="Times New Roman" w:cs="Times New Roman"/>
-          <w:lang w:eastAsia="zh-CN"/>
-        </w:rPr>
-        <w:fldChar w:fldCharType="begin"/>
-      </w:r>
-      <w:r>
-        <w:rPr>
-          <w:rFonts w:ascii="Times New Roman" w:eastAsia="Times New Roman" w:hAnsi="Times New Roman" w:cs="Times New Roman"/>
-          <w:lang w:eastAsia="zh-CN"/>
-        </w:rPr>
-        <w:instrText xml:space="preserve"> INCLUDEPICTURE "/var/folders/cv/tsyt7t0x7p1f44z5yc5tlhz80000gn/T/com.microsoft.Word/WebArchiveCopyPasteTempFiles/page1image353216944" \* MERGEFORMATINET </w:instrText>
-      </w:r>
-      <w:r>
-        <w:rPr>
-          <w:rFonts w:ascii="Times New Roman" w:eastAsia="Times New Roman" w:hAnsi="Times New Roman" w:cs="Times New Roman"/>
-          <w:lang w:eastAsia="zh-CN"/>
-        </w:rPr>
-        <w:fldChar w:fldCharType="separate"/>
-      </w:r>
-      <w:r>
-        <w:rPr>
-          <w:rFonts w:ascii="Times New Roman" w:eastAsia="Times New Roman" w:hAnsi="Times New Roman" w:cs="Times New Roman"/>
-          <w:noProof/>
-          <w:lang w:eastAsia="zh-CN"/>
-        </w:rPr>
-        <w:drawing>
-          <wp:inline distT="0" distB="0" distL="0" distR="0" wp14:anchorId="3C8490E5" wp14:editId="4F2029F4">
-            <wp:extent cx="548640" cy="2743200"/>
-            <wp:effectExtent l="0" t="0" r="0" b="0"/>
-            <wp:docPr id="1" name="Picture 1" descr="page1image353216944"/>
-            <wp:cNvGraphicFramePr>
-              <a:graphicFrameLocks xmlns:a="http://schemas.openxmlformats.org/drawingml/2006/main" noChangeAspect="1"/>
-            </wp:cNvGraphicFramePr>
-            <a:graphic xmlns:a="http://schemas.openxmlformats.org/drawingml/2006/main">
-              <a:graphicData uri="http://schemas.openxmlformats.org/drawingml/2006/picture">
-                <pic:pic xmlns:pic="http://schemas.openxmlformats.org/drawingml/2006/picture">
-                  <pic:nvPicPr>
-                    <pic:cNvPr id="0" name="Picture 1" descr="page1image353216944"/>
-                    <pic:cNvPicPr>
-                      <a:picLocks noChangeAspect="1" noChangeArrowheads="1"/>
-                    </pic:cNvPicPr>
-                  </pic:nvPicPr>
-                  <pic:blipFill>
-                    <a:blip r:embed="rId5">
-                      <a:extLst>
-                        <a:ext uri="{28A0092B-C50C-407E-A947-70E740481C1C}">
-                          <a14:useLocalDpi xmlns:a14="http://schemas.microsoft.com/office/drawing/2010/main" val="0"/>
-                        </a:ext>
-                      </a:extLst>
-                    </a:blip>
-                    <a:srcRect/>
-                    <a:stretch>
-                      <a:fillRect/>
-                    </a:stretch>
-                  </pic:blipFill>
-                  <pic:spPr bwMode="auto">
-                    <a:xfrm>
-                      <a:off x="0" y="0"/>
-                      <a:ext cx="548640" cy="2743200"/>
-                    </a:xfrm>
-                    <a:prstGeom prst="rect">
-                      <a:avLst/>
-                    </a:prstGeom>
-                    <a:noFill/>
-                    <a:ln>
-                      <a:noFill/>
-                    </a:ln>
-                  </pic:spPr>
-                </pic:pic>
-              </a:graphicData>
-            </a:graphic>
-          </wp:inline>
-        </w:drawing>
-      </w:r>
-      <w:r>
-        <w:rPr>
-          <w:rFonts w:ascii="Times New Roman" w:eastAsia="Times New Roman" w:hAnsi="Times New Roman" w:cs="Times New Roman"/>
-          <w:lang w:eastAsia="zh-CN"/>
-        </w:rPr>
-        <w:fldChar w:fldCharType="end"/>
-      </w:r>
-    </w:p>
-    <w:p>
-      <w:pPr>
-        <w:spacing w:before="100" w:beforeAutospacing="1" w:after="100" w:afterAutospacing="1"/>
-        <w:rPr>
-          <w:rFonts w:ascii="Times New Roman" w:eastAsia="Times New Roman" w:hAnsi="Times New Roman" w:cs="Times New Roman"/>
-          <w:lang w:eastAsia="zh-CN"/>
-        </w:rPr>
-      </w:pPr>
-      <w:r>
-        <w:rPr>
-          <w:rFonts w:ascii="Calibri,Bold" w:eastAsia="Times New Roman" w:hAnsi="Calibri,Bold" w:cs="Times New Roman"/>
-          <w:sz w:val="22"/>
-          <w:szCs w:val="22"/>
-          <w:lang w:eastAsia="zh-CN"/>
-        </w:rPr>
-        <w:t xml:space="preserve">I. </w:t>
-      </w:r>
-    </w:p>
-    <w:p>
-      <w:pPr>
-        <w:spacing w:before="100" w:beforeAutospacing="1" w:after="100" w:afterAutospacing="1"/>
-        <w:rPr>
-          <w:rFonts w:ascii="Times New Roman" w:eastAsia="Times New Roman" w:hAnsi="Times New Roman" w:cs="Times New Roman"/>
-          <w:lang w:eastAsia="zh-CN"/>
-        </w:rPr>
-      </w:pPr>
-      <w:r>
-        <w:rPr>
-          <w:rFonts w:ascii="Calibri,Bold" w:eastAsia="Times New Roman" w:hAnsi="Calibri,Bold" w:cs="Times New Roman"/>
-          <w:sz w:val="22"/>
-          <w:szCs w:val="22"/>
-          <w:lang w:eastAsia="zh-CN"/>
-        </w:rPr>
-        <w:t xml:space="preserve">II. </w:t>
-      </w:r>
-    </w:p>
-    <w:p>
-      <w:pPr>
-        <w:spacing w:before="100" w:beforeAutospacing="1" w:after="100" w:afterAutospacing="1"/>
-        <w:rPr>
-          <w:rFonts w:ascii="Times New Roman" w:eastAsia="Times New Roman" w:hAnsi="Times New Roman" w:cs="Times New Roman"/>
-          <w:lang w:eastAsia="zh-CN"/>
-        </w:rPr>
-      </w:pPr>
-      <w:r>
-        <w:rPr>
-          <w:rFonts w:ascii="Calibri,Bold" w:eastAsia="Times New Roman" w:hAnsi="Calibri,Bold" w:cs="Times New Roman"/>
-          <w:sz w:val="22"/>
-          <w:szCs w:val="22"/>
-          <w:lang w:eastAsia="zh-CN"/>
-        </w:rPr>
-        <w:t xml:space="preserve">III. </w:t>
-      </w:r>
-    </w:p>
-    <w:p>
-      <w:pPr>
-        <w:spacing w:before="100" w:beforeAutospacing="1" w:after="100" w:afterAutospacing="1"/>
-        <w:rPr>
-          <w:rFonts w:ascii="Times New Roman" w:eastAsia="Times New Roman" w:hAnsi="Times New Roman" w:cs="Times New Roman"/>
-          <w:lang w:eastAsia="zh-CN"/>
-        </w:rPr>
-      </w:pPr>
-      <w:r>
-        <w:rPr>
-          <w:rFonts w:ascii="Calibri,Bold" w:eastAsia="Times New Roman" w:hAnsi="Calibri,Bold" w:cs="Times New Roman"/>
-          <w:sz w:val="22"/>
-          <w:szCs w:val="22"/>
-          <w:lang w:eastAsia="zh-CN"/>
-        </w:rPr>
-        <w:t xml:space="preserve">Comprehension. </w:t>
-      </w:r>
-    </w:p>
-    <w:p>
-      <w:pPr>
-        <w:spacing w:before="100" w:beforeAutospacing="1" w:after="100" w:afterAutospacing="1"/>
-        <w:rPr>
-          <w:rFonts w:ascii="Times New Roman" w:eastAsia="Times New Roman" w:hAnsi="Times New Roman" w:cs="Times New Roman"/>
-          <w:lang w:eastAsia="zh-CN"/>
-        </w:rPr>
-      </w:pPr>
-      <w:r>
-        <w:rPr>
-          <w:rFonts w:ascii="Calibri" w:eastAsia="Times New Roman" w:hAnsi="Calibri" w:cs="Calibri"/>
-          <w:sz w:val="22"/>
-          <w:szCs w:val="22"/>
-          <w:lang w:eastAsia="zh-CN"/>
-        </w:rPr>
-        <w:t xml:space="preserve">Summarize the </w:t>
-      </w:r>
-    </w:p>
-    <w:p>
-      <w:pPr>
+      </w:pPr>
+    </w:p>
+    <w:p>
+      <w:pPr>
+        <w:pStyle w:val="Heading1"/>
         <w:numPr>
           <w:ilvl w:val="0"/>
-          <w:numId w:val="1"/>
-        </w:numPr>
-        <w:spacing w:before="100" w:beforeAutospacing="1" w:after="100" w:afterAutospacing="1"/>
-        <w:rPr>
-          <w:rFonts w:ascii="Times New Roman" w:eastAsia="Times New Roman" w:hAnsi="Times New Roman" w:cs="Times New Roman"/>
-          <w:lang w:eastAsia="zh-CN"/>
-        </w:rPr>
-      </w:pPr>
-      <w:r>
-        <w:rPr>
-          <w:rFonts w:ascii="Symbol" w:eastAsia="Times New Roman" w:hAnsi="Symbol" w:cs="Times New Roman"/>
-          <w:sz w:val="22"/>
-          <w:szCs w:val="22"/>
-          <w:lang w:eastAsia="zh-CN"/>
-        </w:rPr>
-        <w:sym w:font="Symbol" w:char="F0B7"/>
-      </w:r>
-      <w:r>
-        <w:rPr>
-          <w:rFonts w:ascii="Symbol" w:eastAsia="Times New Roman" w:hAnsi="Symbol" w:cs="Times New Roman"/>
-          <w:sz w:val="22"/>
-          <w:szCs w:val="22"/>
-          <w:lang w:eastAsia="zh-CN"/>
-        </w:rPr>
-        <w:t xml:space="preserve"> </w:t>
-      </w:r>
-      <w:r>
-        <w:rPr>
-          <w:rFonts w:ascii="Symbol" w:eastAsia="Times New Roman" w:hAnsi="Times New Roman" w:cs="Times New Roman"/>
-          <w:sz w:val="22"/>
-          <w:szCs w:val="22"/>
-          <w:lang w:eastAsia="zh-CN"/>
-        </w:rPr>
-        <w:t> </w:t>
-      </w:r>
-      <w:r>
-        <w:rPr>
-          <w:rFonts w:ascii="Calibri" w:eastAsia="Times New Roman" w:hAnsi="Calibri" w:cs="Calibri"/>
-          <w:sz w:val="22"/>
-          <w:szCs w:val="22"/>
-          <w:lang w:eastAsia="zh-CN"/>
-        </w:rPr>
-        <w:t xml:space="preserve">motivation and problem considered, </w:t>
-      </w:r>
-    </w:p>
-    <w:p>
-      <w:pPr>
-        <w:numPr>
-          <w:ilvl w:val="0"/>
-          <w:numId w:val="1"/>
-        </w:numPr>
-        <w:spacing w:before="100" w:beforeAutospacing="1" w:after="100" w:afterAutospacing="1"/>
-        <w:rPr>
-          <w:rFonts w:ascii="Times New Roman" w:eastAsia="Times New Roman" w:hAnsi="Times New Roman" w:cs="Times New Roman"/>
-          <w:lang w:eastAsia="zh-CN"/>
-        </w:rPr>
-      </w:pPr>
-      <w:r>
-        <w:rPr>
-          <w:rFonts w:ascii="Symbol" w:eastAsia="Times New Roman" w:hAnsi="Symbol" w:cs="Times New Roman"/>
-          <w:sz w:val="22"/>
-          <w:szCs w:val="22"/>
-          <w:lang w:eastAsia="zh-CN"/>
-        </w:rPr>
-        <w:sym w:font="Symbol" w:char="F0B7"/>
-      </w:r>
-      <w:r>
-        <w:rPr>
-          <w:rFonts w:ascii="Symbol" w:eastAsia="Times New Roman" w:hAnsi="Symbol" w:cs="Times New Roman"/>
-          <w:sz w:val="22"/>
-          <w:szCs w:val="22"/>
-          <w:lang w:eastAsia="zh-CN"/>
-        </w:rPr>
-        <w:t xml:space="preserve"> </w:t>
-      </w:r>
-      <w:r>
-        <w:rPr>
-          <w:rFonts w:ascii="Symbol" w:eastAsia="Times New Roman" w:hAnsi="Times New Roman" w:cs="Times New Roman"/>
-          <w:sz w:val="22"/>
-          <w:szCs w:val="22"/>
-          <w:lang w:eastAsia="zh-CN"/>
-        </w:rPr>
-        <w:t> </w:t>
-      </w:r>
-      <w:r>
-        <w:rPr>
-          <w:rFonts w:ascii="Calibri" w:eastAsia="Times New Roman" w:hAnsi="Calibri" w:cs="Calibri"/>
-          <w:sz w:val="22"/>
-          <w:szCs w:val="22"/>
-          <w:lang w:eastAsia="zh-CN"/>
-        </w:rPr>
-        <w:t xml:space="preserve">innovations/contributions made, </w:t>
-      </w:r>
-    </w:p>
-    <w:p>
-      <w:pPr>
-        <w:numPr>
-          <w:ilvl w:val="0"/>
-          <w:numId w:val="1"/>
-        </w:numPr>
-        <w:spacing w:before="100" w:beforeAutospacing="1" w:after="100" w:afterAutospacing="1"/>
-        <w:rPr>
-          <w:rFonts w:ascii="Times New Roman" w:eastAsia="Times New Roman" w:hAnsi="Times New Roman" w:cs="Times New Roman"/>
-          <w:lang w:eastAsia="zh-CN"/>
-        </w:rPr>
-      </w:pPr>
-      <w:r>
-        <w:rPr>
-          <w:rFonts w:ascii="Symbol" w:eastAsia="Times New Roman" w:hAnsi="Symbol" w:cs="Times New Roman"/>
-          <w:sz w:val="22"/>
-          <w:szCs w:val="22"/>
-          <w:lang w:eastAsia="zh-CN"/>
-        </w:rPr>
-        <w:sym w:font="Symbol" w:char="F0B7"/>
-      </w:r>
-      <w:r>
-        <w:rPr>
-          <w:rFonts w:ascii="Symbol" w:eastAsia="Times New Roman" w:hAnsi="Symbol" w:cs="Times New Roman"/>
-          <w:sz w:val="22"/>
-          <w:szCs w:val="22"/>
-          <w:lang w:eastAsia="zh-CN"/>
-        </w:rPr>
-        <w:t xml:space="preserve"> </w:t>
-      </w:r>
-      <w:r>
-        <w:rPr>
-          <w:rFonts w:ascii="Symbol" w:eastAsia="Times New Roman" w:hAnsi="Times New Roman" w:cs="Times New Roman"/>
-          <w:sz w:val="22"/>
-          <w:szCs w:val="22"/>
-          <w:lang w:eastAsia="zh-CN"/>
-        </w:rPr>
-        <w:t> </w:t>
-      </w:r>
-      <w:r>
-        <w:rPr>
-          <w:rFonts w:ascii="Calibri" w:eastAsia="Times New Roman" w:hAnsi="Calibri" w:cs="Calibri"/>
-          <w:sz w:val="22"/>
-          <w:szCs w:val="22"/>
-          <w:lang w:eastAsia="zh-CN"/>
-        </w:rPr>
-        <w:t xml:space="preserve">methods/arguments used or developed, and </w:t>
-      </w:r>
-    </w:p>
-    <w:p>
-      <w:pPr>
-        <w:numPr>
-          <w:ilvl w:val="0"/>
-          <w:numId w:val="1"/>
-        </w:numPr>
-        <w:spacing w:before="100" w:beforeAutospacing="1" w:after="100" w:afterAutospacing="1"/>
-        <w:rPr>
-          <w:rFonts w:ascii="Times New Roman" w:eastAsia="Times New Roman" w:hAnsi="Times New Roman" w:cs="Times New Roman"/>
-          <w:lang w:eastAsia="zh-CN"/>
-        </w:rPr>
-      </w:pPr>
-      <w:r>
-        <w:rPr>
-          <w:rFonts w:ascii="Symbol" w:eastAsia="Times New Roman" w:hAnsi="Symbol" w:cs="Times New Roman"/>
-          <w:sz w:val="22"/>
-          <w:szCs w:val="22"/>
-          <w:lang w:eastAsia="zh-CN"/>
-        </w:rPr>
-        <w:sym w:font="Symbol" w:char="F0B7"/>
-      </w:r>
-      <w:r>
-        <w:rPr>
-          <w:rFonts w:ascii="Symbol" w:eastAsia="Times New Roman" w:hAnsi="Symbol" w:cs="Times New Roman"/>
-          <w:sz w:val="22"/>
-          <w:szCs w:val="22"/>
-          <w:lang w:eastAsia="zh-CN"/>
-        </w:rPr>
-        <w:t xml:space="preserve"> </w:t>
-      </w:r>
-      <w:r>
-        <w:rPr>
-          <w:rFonts w:ascii="Symbol" w:eastAsia="Times New Roman" w:hAnsi="Times New Roman" w:cs="Times New Roman"/>
-          <w:sz w:val="22"/>
-          <w:szCs w:val="22"/>
-          <w:lang w:eastAsia="zh-CN"/>
-        </w:rPr>
-        <w:t> </w:t>
-      </w:r>
-      <w:r>
-        <w:rPr>
-          <w:rFonts w:ascii="Calibri" w:eastAsia="Times New Roman" w:hAnsi="Calibri" w:cs="Calibri"/>
-          <w:sz w:val="22"/>
-          <w:szCs w:val="22"/>
-          <w:lang w:eastAsia="zh-CN"/>
-        </w:rPr>
-        <w:t xml:space="preserve">conclusions of the paper. </w:t>
-      </w:r>
-      <w:r>
-        <w:rPr>
-          <w:rFonts w:ascii="Calibri,Bold" w:eastAsia="Times New Roman" w:hAnsi="Calibri,Bold" w:cs="Times New Roman"/>
-          <w:sz w:val="22"/>
-          <w:szCs w:val="22"/>
-          <w:lang w:eastAsia="zh-CN"/>
-        </w:rPr>
-        <w:t xml:space="preserve">Critique. </w:t>
+          <w:numId w:val="4"/>
+        </w:numPr>
+        <w:rPr>
+          <w:rFonts w:ascii="Times New Roman" w:hAnsi="Times New Roman" w:cs="Times New Roman"/>
+          <w:lang w:eastAsia="zh-CN"/>
+        </w:rPr>
+      </w:pPr>
+      <w:r>
+        <w:rPr>
+          <w:rFonts w:ascii="Times New Roman" w:hAnsi="Times New Roman" w:cs="Times New Roman"/>
+          <w:lang w:eastAsia="zh-CN"/>
+        </w:rPr>
+        <w:t xml:space="preserve">Synthesis. </w:t>
       </w:r>
     </w:p>
     <w:p>
@@ -489,297 +2269,7 @@
       </w:pPr>
       <w:r>
         <w:rPr>
-          <w:rFonts w:ascii="Calibri" w:eastAsia="Times New Roman" w:hAnsi="Calibri" w:cs="Calibri"/>
-          <w:sz w:val="22"/>
-          <w:szCs w:val="22"/>
-          <w:lang w:eastAsia="zh-CN"/>
-        </w:rPr>
-        <w:t xml:space="preserve">Discuss 2-3 important points of disagreement with the paper. Carefully articulate your point of </w:t>
-      </w:r>
-      <w:proofErr w:type="gramStart"/>
-      <w:r>
-        <w:rPr>
-          <w:rFonts w:ascii="Calibri" w:eastAsia="Times New Roman" w:hAnsi="Calibri" w:cs="Calibri"/>
-          <w:sz w:val="22"/>
-          <w:szCs w:val="22"/>
-          <w:lang w:eastAsia="zh-CN"/>
-        </w:rPr>
-        <w:t>view, and</w:t>
-      </w:r>
-      <w:proofErr w:type="gramEnd"/>
-      <w:r>
-        <w:rPr>
-          <w:rFonts w:ascii="Calibri" w:eastAsia="Times New Roman" w:hAnsi="Calibri" w:cs="Calibri"/>
-          <w:sz w:val="22"/>
-          <w:szCs w:val="22"/>
-          <w:lang w:eastAsia="zh-CN"/>
-        </w:rPr>
-        <w:t xml:space="preserve"> provide support with appropriate technical/logical arguments and evidence. </w:t>
-      </w:r>
-    </w:p>
-    <w:p>
-      <w:pPr>
-        <w:numPr>
-          <w:ilvl w:val="0"/>
-          <w:numId w:val="2"/>
-        </w:numPr>
-        <w:spacing w:before="100" w:beforeAutospacing="1" w:after="100" w:afterAutospacing="1"/>
-        <w:rPr>
-          <w:rFonts w:ascii="Times New Roman" w:eastAsia="Times New Roman" w:hAnsi="Times New Roman" w:cs="Times New Roman"/>
-          <w:lang w:eastAsia="zh-CN"/>
-        </w:rPr>
-      </w:pPr>
-      <w:r>
-        <w:rPr>
-          <w:rFonts w:ascii="Symbol" w:eastAsia="Times New Roman" w:hAnsi="Symbol" w:cs="Times New Roman"/>
-          <w:sz w:val="22"/>
-          <w:szCs w:val="22"/>
-          <w:lang w:eastAsia="zh-CN"/>
-        </w:rPr>
-        <w:sym w:font="Symbol" w:char="F0B7"/>
-      </w:r>
-      <w:r>
-        <w:rPr>
-          <w:rFonts w:ascii="Symbol" w:eastAsia="Times New Roman" w:hAnsi="Symbol" w:cs="Times New Roman"/>
-          <w:sz w:val="22"/>
-          <w:szCs w:val="22"/>
-          <w:lang w:eastAsia="zh-CN"/>
-        </w:rPr>
-        <w:t xml:space="preserve"> </w:t>
-      </w:r>
-      <w:r>
-        <w:rPr>
-          <w:rFonts w:ascii="Symbol" w:eastAsia="Times New Roman" w:hAnsi="Times New Roman" w:cs="Times New Roman"/>
-          <w:sz w:val="22"/>
-          <w:szCs w:val="22"/>
-          <w:lang w:eastAsia="zh-CN"/>
-        </w:rPr>
-        <w:t> </w:t>
-      </w:r>
-      <w:r>
-        <w:rPr>
-          <w:rFonts w:ascii="Calibri" w:eastAsia="Times New Roman" w:hAnsi="Calibri" w:cs="Calibri"/>
-          <w:sz w:val="22"/>
-          <w:szCs w:val="22"/>
-          <w:lang w:eastAsia="zh-CN"/>
-        </w:rPr>
-        <w:t>1</w:t>
-      </w:r>
-      <w:proofErr w:type="spellStart"/>
-      <w:r>
-        <w:rPr>
-          <w:rFonts w:ascii="Calibri" w:eastAsia="Times New Roman" w:hAnsi="Calibri" w:cs="Calibri"/>
-          <w:position w:val="10"/>
-          <w:sz w:val="14"/>
-          <w:szCs w:val="14"/>
-          <w:lang w:eastAsia="zh-CN"/>
-        </w:rPr>
-        <w:t>st</w:t>
-      </w:r>
-      <w:proofErr w:type="spellEnd"/>
-      <w:r>
-        <w:rPr>
-          <w:rFonts w:ascii="Calibri" w:eastAsia="Times New Roman" w:hAnsi="Calibri" w:cs="Calibri"/>
-          <w:position w:val="10"/>
-          <w:sz w:val="14"/>
-          <w:szCs w:val="14"/>
-          <w:lang w:eastAsia="zh-CN"/>
-        </w:rPr>
-        <w:t xml:space="preserve"> </w:t>
-      </w:r>
-      <w:r>
-        <w:rPr>
-          <w:rFonts w:ascii="Calibri" w:eastAsia="Times New Roman" w:hAnsi="Calibri" w:cs="Calibri"/>
-          <w:sz w:val="22"/>
-          <w:szCs w:val="22"/>
-          <w:lang w:eastAsia="zh-CN"/>
-        </w:rPr>
-        <w:t xml:space="preserve">point </w:t>
-      </w:r>
-    </w:p>
-    <w:p>
-      <w:pPr>
-        <w:numPr>
-          <w:ilvl w:val="0"/>
-          <w:numId w:val="2"/>
-        </w:numPr>
-        <w:spacing w:before="100" w:beforeAutospacing="1" w:after="100" w:afterAutospacing="1"/>
-        <w:rPr>
-          <w:rFonts w:ascii="Times New Roman" w:eastAsia="Times New Roman" w:hAnsi="Times New Roman" w:cs="Times New Roman"/>
-          <w:lang w:eastAsia="zh-CN"/>
-        </w:rPr>
-      </w:pPr>
-      <w:r>
-        <w:rPr>
-          <w:rFonts w:ascii="Symbol" w:eastAsia="Times New Roman" w:hAnsi="Symbol" w:cs="Times New Roman"/>
-          <w:sz w:val="22"/>
-          <w:szCs w:val="22"/>
-          <w:lang w:eastAsia="zh-CN"/>
-        </w:rPr>
-        <w:sym w:font="Symbol" w:char="F0B7"/>
-      </w:r>
-      <w:r>
-        <w:rPr>
-          <w:rFonts w:ascii="Symbol" w:eastAsia="Times New Roman" w:hAnsi="Symbol" w:cs="Times New Roman"/>
-          <w:sz w:val="22"/>
-          <w:szCs w:val="22"/>
-          <w:lang w:eastAsia="zh-CN"/>
-        </w:rPr>
-        <w:t xml:space="preserve"> </w:t>
-      </w:r>
-      <w:r>
-        <w:rPr>
-          <w:rFonts w:ascii="Symbol" w:eastAsia="Times New Roman" w:hAnsi="Times New Roman" w:cs="Times New Roman"/>
-          <w:sz w:val="22"/>
-          <w:szCs w:val="22"/>
-          <w:lang w:eastAsia="zh-CN"/>
-        </w:rPr>
-        <w:t> </w:t>
-      </w:r>
-      <w:r>
-        <w:rPr>
-          <w:rFonts w:ascii="Calibri" w:eastAsia="Times New Roman" w:hAnsi="Calibri" w:cs="Calibri"/>
-          <w:sz w:val="22"/>
-          <w:szCs w:val="22"/>
-          <w:lang w:eastAsia="zh-CN"/>
-        </w:rPr>
-        <w:t>2</w:t>
-      </w:r>
-      <w:proofErr w:type="spellStart"/>
-      <w:r>
-        <w:rPr>
-          <w:rFonts w:ascii="Calibri" w:eastAsia="Times New Roman" w:hAnsi="Calibri" w:cs="Calibri"/>
-          <w:position w:val="10"/>
-          <w:sz w:val="14"/>
-          <w:szCs w:val="14"/>
-          <w:lang w:eastAsia="zh-CN"/>
-        </w:rPr>
-        <w:t>nd</w:t>
-      </w:r>
-      <w:proofErr w:type="spellEnd"/>
-      <w:r>
-        <w:rPr>
-          <w:rFonts w:ascii="Calibri" w:eastAsia="Times New Roman" w:hAnsi="Calibri" w:cs="Calibri"/>
-          <w:position w:val="10"/>
-          <w:sz w:val="14"/>
-          <w:szCs w:val="14"/>
-          <w:lang w:eastAsia="zh-CN"/>
-        </w:rPr>
-        <w:t xml:space="preserve"> </w:t>
-      </w:r>
-      <w:r>
-        <w:rPr>
-          <w:rFonts w:ascii="Calibri" w:eastAsia="Times New Roman" w:hAnsi="Calibri" w:cs="Calibri"/>
-          <w:sz w:val="22"/>
-          <w:szCs w:val="22"/>
-          <w:lang w:eastAsia="zh-CN"/>
-        </w:rPr>
-        <w:t xml:space="preserve">point </w:t>
-      </w:r>
-    </w:p>
-    <w:p>
-      <w:pPr>
-        <w:numPr>
-          <w:ilvl w:val="0"/>
-          <w:numId w:val="2"/>
-        </w:numPr>
-        <w:spacing w:before="100" w:beforeAutospacing="1" w:after="100" w:afterAutospacing="1"/>
-        <w:rPr>
-          <w:rFonts w:ascii="Times New Roman" w:eastAsia="Times New Roman" w:hAnsi="Times New Roman" w:cs="Times New Roman"/>
-          <w:lang w:eastAsia="zh-CN"/>
-        </w:rPr>
-      </w:pPr>
-      <w:r>
-        <w:rPr>
-          <w:rFonts w:ascii="Symbol" w:eastAsia="Times New Roman" w:hAnsi="Symbol" w:cs="Times New Roman"/>
-          <w:sz w:val="22"/>
-          <w:szCs w:val="22"/>
-          <w:lang w:eastAsia="zh-CN"/>
-        </w:rPr>
-        <w:sym w:font="Symbol" w:char="F0B7"/>
-      </w:r>
-      <w:r>
-        <w:rPr>
-          <w:rFonts w:ascii="Symbol" w:eastAsia="Times New Roman" w:hAnsi="Symbol" w:cs="Times New Roman"/>
-          <w:sz w:val="22"/>
-          <w:szCs w:val="22"/>
-          <w:lang w:eastAsia="zh-CN"/>
-        </w:rPr>
-        <w:t xml:space="preserve"> </w:t>
-      </w:r>
-      <w:r>
-        <w:rPr>
-          <w:rFonts w:ascii="Symbol" w:eastAsia="Times New Roman" w:hAnsi="Times New Roman" w:cs="Times New Roman"/>
-          <w:sz w:val="22"/>
-          <w:szCs w:val="22"/>
-          <w:lang w:eastAsia="zh-CN"/>
-        </w:rPr>
-        <w:t> </w:t>
-      </w:r>
-      <w:r>
-        <w:rPr>
-          <w:rFonts w:ascii="Calibri" w:eastAsia="Times New Roman" w:hAnsi="Calibri" w:cs="Calibri"/>
-          <w:sz w:val="22"/>
-          <w:szCs w:val="22"/>
-          <w:lang w:eastAsia="zh-CN"/>
-        </w:rPr>
-        <w:t>3</w:t>
-      </w:r>
-      <w:proofErr w:type="spellStart"/>
-      <w:r>
-        <w:rPr>
-          <w:rFonts w:ascii="Calibri" w:eastAsia="Times New Roman" w:hAnsi="Calibri" w:cs="Calibri"/>
-          <w:position w:val="10"/>
-          <w:sz w:val="14"/>
-          <w:szCs w:val="14"/>
-          <w:lang w:eastAsia="zh-CN"/>
-        </w:rPr>
-        <w:t>rd</w:t>
-      </w:r>
-      <w:proofErr w:type="spellEnd"/>
-      <w:r>
-        <w:rPr>
-          <w:rFonts w:ascii="Calibri" w:eastAsia="Times New Roman" w:hAnsi="Calibri" w:cs="Calibri"/>
-          <w:position w:val="10"/>
-          <w:sz w:val="14"/>
-          <w:szCs w:val="14"/>
-          <w:lang w:eastAsia="zh-CN"/>
-        </w:rPr>
-        <w:t xml:space="preserve"> </w:t>
-      </w:r>
-      <w:r>
-        <w:rPr>
-          <w:rFonts w:ascii="Calibri" w:eastAsia="Times New Roman" w:hAnsi="Calibri" w:cs="Calibri"/>
-          <w:sz w:val="22"/>
-          <w:szCs w:val="22"/>
-          <w:lang w:eastAsia="zh-CN"/>
-        </w:rPr>
-        <w:t xml:space="preserve">point (optional) </w:t>
-      </w:r>
-      <w:r>
-        <w:rPr>
-          <w:rFonts w:ascii="Calibri,Bold" w:eastAsia="Times New Roman" w:hAnsi="Calibri,Bold" w:cs="Times New Roman"/>
-          <w:sz w:val="22"/>
-          <w:szCs w:val="22"/>
-          <w:lang w:eastAsia="zh-CN"/>
-        </w:rPr>
-        <w:t xml:space="preserve">Synthesis. </w:t>
-      </w:r>
-    </w:p>
-    <w:p>
-      <w:pPr>
-        <w:spacing w:before="100" w:beforeAutospacing="1" w:after="100" w:afterAutospacing="1"/>
-        <w:ind w:left="720"/>
-        <w:rPr>
-          <w:rFonts w:ascii="Times New Roman" w:eastAsia="Times New Roman" w:hAnsi="Times New Roman" w:cs="Times New Roman"/>
-          <w:lang w:eastAsia="zh-CN"/>
-        </w:rPr>
-      </w:pPr>
-      <w:r>
-        <w:rPr>
-          <w:rFonts w:ascii="Calibri" w:eastAsia="Times New Roman" w:hAnsi="Calibri" w:cs="Calibri"/>
-          <w:sz w:val="22"/>
-          <w:szCs w:val="22"/>
+          <w:rFonts w:ascii="Times New Roman" w:eastAsia="Times New Roman" w:hAnsi="Times New Roman" w:cs="Times New Roman"/>
           <w:lang w:eastAsia="zh-CN"/>
         </w:rPr>
         <w:t>Propose 1-2 directions that the work can be further extended. Provide arguments to support your proposal. [</w:t>
@@ -788,9 +2278,7 @@
       <w:proofErr w:type="gramStart"/>
       <w:r>
         <w:rPr>
-          <w:rFonts w:ascii="Calibri" w:eastAsia="Times New Roman" w:hAnsi="Calibri" w:cs="Calibri"/>
-          <w:sz w:val="22"/>
-          <w:szCs w:val="22"/>
+          <w:rFonts w:ascii="Times New Roman" w:eastAsia="Times New Roman" w:hAnsi="Times New Roman" w:cs="Times New Roman"/>
           <w:lang w:eastAsia="zh-CN"/>
         </w:rPr>
         <w:t>eg</w:t>
@@ -799,9 +2287,7 @@
       <w:proofErr w:type="gramEnd"/>
       <w:r>
         <w:rPr>
-          <w:rFonts w:ascii="Calibri" w:eastAsia="Times New Roman" w:hAnsi="Calibri" w:cs="Calibri"/>
-          <w:sz w:val="22"/>
-          <w:szCs w:val="22"/>
+          <w:rFonts w:ascii="Times New Roman" w:eastAsia="Times New Roman" w:hAnsi="Times New Roman" w:cs="Times New Roman"/>
           <w:lang w:eastAsia="zh-CN"/>
         </w:rPr>
         <w:t xml:space="preserve"> motivate the proposal, discuss the significance of the contributions of the extension if successful, outline methods/approaches you would use to materialize your proposal] </w:t>
@@ -821,71 +2307,62 @@
       </w:pPr>
       <w:r>
         <w:rPr>
-          <w:rFonts w:ascii="Symbol" w:eastAsia="Times New Roman" w:hAnsi="Symbol" w:cs="Times New Roman"/>
-          <w:sz w:val="22"/>
-          <w:szCs w:val="22"/>
-          <w:lang w:eastAsia="zh-CN"/>
-        </w:rPr>
-        <w:lastRenderedPageBreak/>
-        <w:sym w:font="Symbol" w:char="F0B7"/>
-      </w:r>
-      <w:r>
-        <w:rPr>
-          <w:rFonts w:ascii="Symbol" w:eastAsia="Times New Roman" w:hAnsi="Symbol" w:cs="Times New Roman"/>
-          <w:sz w:val="22"/>
-          <w:szCs w:val="22"/>
+          <w:rFonts w:ascii="Times New Roman" w:eastAsia="Times New Roman" w:hAnsi="Times New Roman" w:cs="Times New Roman"/>
+          <w:lang w:eastAsia="zh-CN"/>
+        </w:rPr>
+        <w:t>1</w:t>
+      </w:r>
+      <w:proofErr w:type="spellStart"/>
+      <w:r>
+        <w:rPr>
+          <w:rFonts w:ascii="Times New Roman" w:eastAsia="Times New Roman" w:hAnsi="Times New Roman" w:cs="Times New Roman"/>
+          <w:position w:val="10"/>
+          <w:lang w:eastAsia="zh-CN"/>
+        </w:rPr>
+        <w:t>st</w:t>
+      </w:r>
+      <w:proofErr w:type="spellEnd"/>
+      <w:r>
+        <w:rPr>
+          <w:rFonts w:ascii="Times New Roman" w:eastAsia="Times New Roman" w:hAnsi="Times New Roman" w:cs="Times New Roman"/>
+          <w:position w:val="10"/>
           <w:lang w:eastAsia="zh-CN"/>
         </w:rPr>
         <w:t xml:space="preserve"> </w:t>
       </w:r>
       <w:r>
         <w:rPr>
-          <w:rFonts w:ascii="Symbol" w:eastAsia="Times New Roman" w:hAnsi="Times New Roman" w:cs="Times New Roman"/>
-          <w:sz w:val="22"/>
-          <w:szCs w:val="22"/>
-          <w:lang w:eastAsia="zh-CN"/>
-        </w:rPr>
-        <w:t> </w:t>
-      </w:r>
-      <w:r>
-        <w:rPr>
-          <w:rFonts w:ascii="Calibri" w:eastAsia="Times New Roman" w:hAnsi="Calibri" w:cs="Calibri"/>
-          <w:sz w:val="22"/>
-          <w:szCs w:val="22"/>
-          <w:lang w:eastAsia="zh-CN"/>
-        </w:rPr>
-        <w:t>1</w:t>
-      </w:r>
-      <w:proofErr w:type="spellStart"/>
-      <w:r>
-        <w:rPr>
-          <w:rFonts w:ascii="Calibri" w:eastAsia="Times New Roman" w:hAnsi="Calibri" w:cs="Calibri"/>
-          <w:position w:val="10"/>
-          <w:sz w:val="14"/>
-          <w:szCs w:val="14"/>
-          <w:lang w:eastAsia="zh-CN"/>
-        </w:rPr>
-        <w:t>st</w:t>
-      </w:r>
-      <w:proofErr w:type="spellEnd"/>
-      <w:r>
-        <w:rPr>
-          <w:rFonts w:ascii="Calibri" w:eastAsia="Times New Roman" w:hAnsi="Calibri" w:cs="Calibri"/>
-          <w:position w:val="10"/>
-          <w:sz w:val="14"/>
-          <w:szCs w:val="14"/>
-          <w:lang w:eastAsia="zh-CN"/>
-        </w:rPr>
-        <w:t xml:space="preserve"> </w:t>
-      </w:r>
-      <w:r>
-        <w:rPr>
-          <w:rFonts w:ascii="Calibri" w:eastAsia="Times New Roman" w:hAnsi="Calibri" w:cs="Calibri"/>
-          <w:sz w:val="22"/>
-          <w:szCs w:val="22"/>
+          <w:rFonts w:ascii="Times New Roman" w:eastAsia="Times New Roman" w:hAnsi="Times New Roman" w:cs="Times New Roman"/>
           <w:lang w:eastAsia="zh-CN"/>
         </w:rPr>
         <w:t xml:space="preserve">proposal </w:t>
+      </w:r>
+    </w:p>
+    <w:p>
+      <w:pPr>
+        <w:numPr>
+          <w:ilvl w:val="1"/>
+          <w:numId w:val="3"/>
+        </w:numPr>
+        <w:spacing w:before="100" w:beforeAutospacing="1" w:after="100" w:afterAutospacing="1"/>
+        <w:rPr>
+          <w:rFonts w:ascii="Times New Roman" w:eastAsia="Times New Roman" w:hAnsi="Times New Roman" w:cs="Times New Roman"/>
+          <w:lang w:eastAsia="zh-CN"/>
+        </w:rPr>
+      </w:pPr>
+      <w:r>
+        <w:rPr>
+          <w:rFonts w:ascii="Times New Roman" w:eastAsia="Times New Roman" w:hAnsi="Times New Roman" w:cs="Times New Roman"/>
+          <w:lang w:eastAsia="zh-CN"/>
+        </w:rPr>
+        <w:t xml:space="preserve">The paper mentioned that there is a critical link between </w:t>
+      </w:r>
+      <w:r>
+        <w:rPr>
+          <w:rFonts w:ascii="Times New Roman" w:eastAsia="Times New Roman" w:hAnsi="Times New Roman" w:cs="Times New Roman"/>
+          <w:lang w:eastAsia="zh-CN"/>
+        </w:rPr>
+        <w:t>Europe and North American. There are tens of sites in Europe and hundreds of sites in North American. What about we consider them as two sub-networks? We ensure the consistency inside each sub-network and then only one traffic is needed to synchronize the two sub-networks?</w:t>
       </w:r>
     </w:p>
     <w:p>
@@ -902,67 +2379,32 @@
       </w:pPr>
       <w:r>
         <w:rPr>
-          <w:rFonts w:ascii="Symbol" w:eastAsia="Times New Roman" w:hAnsi="Symbol" w:cs="Times New Roman"/>
-          <w:sz w:val="22"/>
-          <w:szCs w:val="22"/>
-          <w:lang w:eastAsia="zh-CN"/>
-        </w:rPr>
-        <w:sym w:font="Symbol" w:char="F0B7"/>
-      </w:r>
-      <w:r>
-        <w:rPr>
-          <w:rFonts w:ascii="Symbol" w:eastAsia="Times New Roman" w:hAnsi="Symbol" w:cs="Times New Roman"/>
-          <w:sz w:val="22"/>
-          <w:szCs w:val="22"/>
+          <w:rFonts w:ascii="Times New Roman" w:eastAsia="Times New Roman" w:hAnsi="Times New Roman" w:cs="Times New Roman"/>
+          <w:lang w:eastAsia="zh-CN"/>
+        </w:rPr>
+        <w:t>2</w:t>
+      </w:r>
+      <w:proofErr w:type="spellStart"/>
+      <w:r>
+        <w:rPr>
+          <w:rFonts w:ascii="Times New Roman" w:eastAsia="Times New Roman" w:hAnsi="Times New Roman" w:cs="Times New Roman"/>
+          <w:position w:val="10"/>
+          <w:lang w:eastAsia="zh-CN"/>
+        </w:rPr>
+        <w:t>nd</w:t>
+      </w:r>
+      <w:proofErr w:type="spellEnd"/>
+      <w:r>
+        <w:rPr>
+          <w:rFonts w:ascii="Times New Roman" w:eastAsia="Times New Roman" w:hAnsi="Times New Roman" w:cs="Times New Roman"/>
+          <w:position w:val="10"/>
           <w:lang w:eastAsia="zh-CN"/>
         </w:rPr>
         <w:t xml:space="preserve"> </w:t>
       </w:r>
       <w:r>
         <w:rPr>
-          <w:rFonts w:ascii="Symbol" w:eastAsia="Times New Roman" w:hAnsi="Times New Roman" w:cs="Times New Roman"/>
-          <w:sz w:val="22"/>
-          <w:szCs w:val="22"/>
-          <w:lang w:eastAsia="zh-CN"/>
-        </w:rPr>
-        <w:t> </w:t>
-      </w:r>
-      <w:r>
-        <w:rPr>
-          <w:rFonts w:ascii="Calibri" w:eastAsia="Times New Roman" w:hAnsi="Calibri" w:cs="Calibri"/>
-          <w:sz w:val="22"/>
-          <w:szCs w:val="22"/>
-          <w:lang w:eastAsia="zh-CN"/>
-        </w:rPr>
-        <w:t>2</w:t>
-      </w:r>
-      <w:proofErr w:type="spellStart"/>
-      <w:r>
-        <w:rPr>
-          <w:rFonts w:ascii="Calibri" w:eastAsia="Times New Roman" w:hAnsi="Calibri" w:cs="Calibri"/>
-          <w:position w:val="10"/>
-          <w:sz w:val="14"/>
-          <w:szCs w:val="14"/>
-          <w:lang w:eastAsia="zh-CN"/>
-        </w:rPr>
-        <w:t>nd</w:t>
-      </w:r>
-      <w:proofErr w:type="spellEnd"/>
-      <w:r>
-        <w:rPr>
-          <w:rFonts w:ascii="Calibri" w:eastAsia="Times New Roman" w:hAnsi="Calibri" w:cs="Calibri"/>
-          <w:position w:val="10"/>
-          <w:sz w:val="14"/>
-          <w:szCs w:val="14"/>
-          <w:lang w:eastAsia="zh-CN"/>
-        </w:rPr>
-        <w:t xml:space="preserve"> </w:t>
-      </w:r>
-      <w:r>
-        <w:rPr>
-          <w:rFonts w:ascii="Calibri" w:eastAsia="Times New Roman" w:hAnsi="Calibri" w:cs="Calibri"/>
-          <w:sz w:val="22"/>
-          <w:szCs w:val="22"/>
+          <w:rFonts w:ascii="Times New Roman" w:eastAsia="Times New Roman" w:hAnsi="Times New Roman" w:cs="Times New Roman"/>
           <w:lang w:eastAsia="zh-CN"/>
         </w:rPr>
         <w:t xml:space="preserve">proposal (optional) </w:t>
@@ -970,8 +2412,28 @@
     </w:p>
     <w:p>
       <w:pPr>
-        <w:rPr>
-          <w:rFonts w:hint="eastAsia"/>
+        <w:numPr>
+          <w:ilvl w:val="1"/>
+          <w:numId w:val="3"/>
+        </w:numPr>
+        <w:spacing w:before="100" w:beforeAutospacing="1" w:after="100" w:afterAutospacing="1"/>
+        <w:rPr>
+          <w:rFonts w:ascii="Times New Roman" w:eastAsia="Times New Roman" w:hAnsi="Times New Roman" w:cs="Times New Roman"/>
+          <w:lang w:eastAsia="zh-CN"/>
+        </w:rPr>
+      </w:pPr>
+      <w:r>
+        <w:rPr>
+          <w:rFonts w:ascii="Times New Roman" w:eastAsia="Times New Roman" w:hAnsi="Times New Roman" w:cs="Times New Roman"/>
+          <w:lang w:eastAsia="zh-CN"/>
+        </w:rPr>
+        <w:t>Discussion about other spatial distribution may be needed.</w:t>
+      </w:r>
+    </w:p>
+    <w:p>
+      <w:pPr>
+        <w:rPr>
+          <w:rFonts w:ascii="Times New Roman" w:hAnsi="Times New Roman" w:cs="Times New Roman"/>
         </w:rPr>
       </w:pPr>
     </w:p>
@@ -1007,7 +2469,7 @@
         <w:sz w:val="20"/>
       </w:rPr>
     </w:lvl>
-    <w:lvl w:ilvl="1" w:tentative="1">
+    <w:lvl w:ilvl="1">
       <w:start w:val="1"/>
       <w:numFmt w:val="bullet"/>
       <w:lvlText w:val="o"/>
@@ -1139,7 +2601,7 @@
   <w:abstractNum w:abstractNumId="1" w15:restartNumberingAfterBreak="0">
     <w:nsid w:val="2E606705"/>
     <w:multiLevelType w:val="multilevel"/>
-    <w:tmpl w:val="F49A4CCA"/>
+    <w:tmpl w:val="0CF20FA4"/>
     <w:lvl w:ilvl="0">
       <w:start w:val="1"/>
       <w:numFmt w:val="bullet"/>
@@ -1156,7 +2618,262 @@
         <w:sz w:val="20"/>
       </w:rPr>
     </w:lvl>
-    <w:lvl w:ilvl="1" w:tentative="1">
+    <w:lvl w:ilvl="1">
+      <w:start w:val="1"/>
+      <w:numFmt w:val="bullet"/>
+      <w:lvlText w:val=""/>
+      <w:lvlJc w:val="left"/>
+      <w:pPr>
+        <w:ind w:left="1440" w:hanging="360"/>
+      </w:pPr>
+      <w:rPr>
+        <w:rFonts w:ascii="Symbol" w:hAnsi="Symbol" w:hint="default"/>
+      </w:rPr>
+    </w:lvl>
+    <w:lvl w:ilvl="2">
+      <w:start w:val="1"/>
+      <w:numFmt w:val="decimal"/>
+      <w:lvlText w:val="%3."/>
+      <w:lvlJc w:val="left"/>
+      <w:pPr>
+        <w:ind w:left="2160" w:hanging="360"/>
+      </w:pPr>
+      <w:rPr>
+        <w:rFonts w:hint="default"/>
+        <w:sz w:val="20"/>
+      </w:rPr>
+    </w:lvl>
+    <w:lvl w:ilvl="3">
+      <w:start w:val="1"/>
+      <w:numFmt w:val="bullet"/>
+      <w:lvlText w:val=""/>
+      <w:lvlJc w:val="left"/>
+      <w:pPr>
+        <w:tabs>
+          <w:tab w:val="num" w:pos="2880"/>
+        </w:tabs>
+        <w:ind w:left="2880" w:hanging="360"/>
+      </w:pPr>
+      <w:rPr>
+        <w:rFonts w:ascii="Wingdings" w:hAnsi="Wingdings" w:hint="default"/>
+        <w:sz w:val="20"/>
+      </w:rPr>
+    </w:lvl>
+    <w:lvl w:ilvl="4">
+      <w:start w:val="1"/>
+      <w:numFmt w:val="bullet"/>
+      <w:lvlText w:val=""/>
+      <w:lvlJc w:val="left"/>
+      <w:pPr>
+        <w:tabs>
+          <w:tab w:val="num" w:pos="3600"/>
+        </w:tabs>
+        <w:ind w:left="3600" w:hanging="360"/>
+      </w:pPr>
+      <w:rPr>
+        <w:rFonts w:ascii="Wingdings" w:hAnsi="Wingdings" w:hint="default"/>
+        <w:sz w:val="20"/>
+      </w:rPr>
+    </w:lvl>
+    <w:lvl w:ilvl="5" w:tentative="1">
+      <w:start w:val="1"/>
+      <w:numFmt w:val="bullet"/>
+      <w:lvlText w:val=""/>
+      <w:lvlJc w:val="left"/>
+      <w:pPr>
+        <w:tabs>
+          <w:tab w:val="num" w:pos="4320"/>
+        </w:tabs>
+        <w:ind w:left="4320" w:hanging="360"/>
+      </w:pPr>
+      <w:rPr>
+        <w:rFonts w:ascii="Wingdings" w:hAnsi="Wingdings" w:hint="default"/>
+        <w:sz w:val="20"/>
+      </w:rPr>
+    </w:lvl>
+    <w:lvl w:ilvl="6" w:tentative="1">
+      <w:start w:val="1"/>
+      <w:numFmt w:val="bullet"/>
+      <w:lvlText w:val=""/>
+      <w:lvlJc w:val="left"/>
+      <w:pPr>
+        <w:tabs>
+          <w:tab w:val="num" w:pos="5040"/>
+        </w:tabs>
+        <w:ind w:left="5040" w:hanging="360"/>
+      </w:pPr>
+      <w:rPr>
+        <w:rFonts w:ascii="Wingdings" w:hAnsi="Wingdings" w:hint="default"/>
+        <w:sz w:val="20"/>
+      </w:rPr>
+    </w:lvl>
+    <w:lvl w:ilvl="7" w:tentative="1">
+      <w:start w:val="1"/>
+      <w:numFmt w:val="bullet"/>
+      <w:lvlText w:val=""/>
+      <w:lvlJc w:val="left"/>
+      <w:pPr>
+        <w:tabs>
+          <w:tab w:val="num" w:pos="5760"/>
+        </w:tabs>
+        <w:ind w:left="5760" w:hanging="360"/>
+      </w:pPr>
+      <w:rPr>
+        <w:rFonts w:ascii="Wingdings" w:hAnsi="Wingdings" w:hint="default"/>
+        <w:sz w:val="20"/>
+      </w:rPr>
+    </w:lvl>
+    <w:lvl w:ilvl="8" w:tentative="1">
+      <w:start w:val="1"/>
+      <w:numFmt w:val="bullet"/>
+      <w:lvlText w:val=""/>
+      <w:lvlJc w:val="left"/>
+      <w:pPr>
+        <w:tabs>
+          <w:tab w:val="num" w:pos="6480"/>
+        </w:tabs>
+        <w:ind w:left="6480" w:hanging="360"/>
+      </w:pPr>
+      <w:rPr>
+        <w:rFonts w:ascii="Wingdings" w:hAnsi="Wingdings" w:hint="default"/>
+        <w:sz w:val="20"/>
+      </w:rPr>
+    </w:lvl>
+  </w:abstractNum>
+  <w:abstractNum w:abstractNumId="2" w15:restartNumberingAfterBreak="0">
+    <w:nsid w:val="323F57B9"/>
+    <w:multiLevelType w:val="hybridMultilevel"/>
+    <w:tmpl w:val="3BCEA124"/>
+    <w:lvl w:ilvl="0" w:tplc="04090001">
+      <w:start w:val="1"/>
+      <w:numFmt w:val="bullet"/>
+      <w:lvlText w:val=""/>
+      <w:lvlJc w:val="left"/>
+      <w:pPr>
+        <w:ind w:left="720" w:hanging="360"/>
+      </w:pPr>
+      <w:rPr>
+        <w:rFonts w:ascii="Symbol" w:hAnsi="Symbol" w:hint="default"/>
+      </w:rPr>
+    </w:lvl>
+    <w:lvl w:ilvl="1" w:tplc="04090003" w:tentative="1">
+      <w:start w:val="1"/>
+      <w:numFmt w:val="bullet"/>
+      <w:lvlText w:val="o"/>
+      <w:lvlJc w:val="left"/>
+      <w:pPr>
+        <w:ind w:left="1440" w:hanging="360"/>
+      </w:pPr>
+      <w:rPr>
+        <w:rFonts w:ascii="Courier New" w:hAnsi="Courier New" w:cs="Courier New" w:hint="default"/>
+      </w:rPr>
+    </w:lvl>
+    <w:lvl w:ilvl="2" w:tplc="04090005" w:tentative="1">
+      <w:start w:val="1"/>
+      <w:numFmt w:val="bullet"/>
+      <w:lvlText w:val=""/>
+      <w:lvlJc w:val="left"/>
+      <w:pPr>
+        <w:ind w:left="2160" w:hanging="360"/>
+      </w:pPr>
+      <w:rPr>
+        <w:rFonts w:ascii="Wingdings" w:hAnsi="Wingdings" w:hint="default"/>
+      </w:rPr>
+    </w:lvl>
+    <w:lvl w:ilvl="3" w:tplc="04090001" w:tentative="1">
+      <w:start w:val="1"/>
+      <w:numFmt w:val="bullet"/>
+      <w:lvlText w:val=""/>
+      <w:lvlJc w:val="left"/>
+      <w:pPr>
+        <w:ind w:left="2880" w:hanging="360"/>
+      </w:pPr>
+      <w:rPr>
+        <w:rFonts w:ascii="Symbol" w:hAnsi="Symbol" w:hint="default"/>
+      </w:rPr>
+    </w:lvl>
+    <w:lvl w:ilvl="4" w:tplc="04090003" w:tentative="1">
+      <w:start w:val="1"/>
+      <w:numFmt w:val="bullet"/>
+      <w:lvlText w:val="o"/>
+      <w:lvlJc w:val="left"/>
+      <w:pPr>
+        <w:ind w:left="3600" w:hanging="360"/>
+      </w:pPr>
+      <w:rPr>
+        <w:rFonts w:ascii="Courier New" w:hAnsi="Courier New" w:cs="Courier New" w:hint="default"/>
+      </w:rPr>
+    </w:lvl>
+    <w:lvl w:ilvl="5" w:tplc="04090005" w:tentative="1">
+      <w:start w:val="1"/>
+      <w:numFmt w:val="bullet"/>
+      <w:lvlText w:val=""/>
+      <w:lvlJc w:val="left"/>
+      <w:pPr>
+        <w:ind w:left="4320" w:hanging="360"/>
+      </w:pPr>
+      <w:rPr>
+        <w:rFonts w:ascii="Wingdings" w:hAnsi="Wingdings" w:hint="default"/>
+      </w:rPr>
+    </w:lvl>
+    <w:lvl w:ilvl="6" w:tplc="04090001" w:tentative="1">
+      <w:start w:val="1"/>
+      <w:numFmt w:val="bullet"/>
+      <w:lvlText w:val=""/>
+      <w:lvlJc w:val="left"/>
+      <w:pPr>
+        <w:ind w:left="5040" w:hanging="360"/>
+      </w:pPr>
+      <w:rPr>
+        <w:rFonts w:ascii="Symbol" w:hAnsi="Symbol" w:hint="default"/>
+      </w:rPr>
+    </w:lvl>
+    <w:lvl w:ilvl="7" w:tplc="04090003" w:tentative="1">
+      <w:start w:val="1"/>
+      <w:numFmt w:val="bullet"/>
+      <w:lvlText w:val="o"/>
+      <w:lvlJc w:val="left"/>
+      <w:pPr>
+        <w:ind w:left="5760" w:hanging="360"/>
+      </w:pPr>
+      <w:rPr>
+        <w:rFonts w:ascii="Courier New" w:hAnsi="Courier New" w:cs="Courier New" w:hint="default"/>
+      </w:rPr>
+    </w:lvl>
+    <w:lvl w:ilvl="8" w:tplc="04090005" w:tentative="1">
+      <w:start w:val="1"/>
+      <w:numFmt w:val="bullet"/>
+      <w:lvlText w:val=""/>
+      <w:lvlJc w:val="left"/>
+      <w:pPr>
+        <w:ind w:left="6480" w:hanging="360"/>
+      </w:pPr>
+      <w:rPr>
+        <w:rFonts w:ascii="Wingdings" w:hAnsi="Wingdings" w:hint="default"/>
+      </w:rPr>
+    </w:lvl>
+  </w:abstractNum>
+  <w:abstractNum w:abstractNumId="3" w15:restartNumberingAfterBreak="0">
+    <w:nsid w:val="34D6454E"/>
+    <w:multiLevelType w:val="multilevel"/>
+    <w:tmpl w:val="07C2DF8A"/>
+    <w:lvl w:ilvl="0">
+      <w:start w:val="1"/>
+      <w:numFmt w:val="bullet"/>
+      <w:lvlText w:val=""/>
+      <w:lvlJc w:val="left"/>
+      <w:pPr>
+        <w:tabs>
+          <w:tab w:val="num" w:pos="720"/>
+        </w:tabs>
+        <w:ind w:left="720" w:hanging="360"/>
+      </w:pPr>
+      <w:rPr>
+        <w:rFonts w:ascii="Symbol" w:hAnsi="Symbol" w:hint="default"/>
+        <w:sz w:val="20"/>
+      </w:rPr>
+    </w:lvl>
+    <w:lvl w:ilvl="1">
       <w:start w:val="1"/>
       <w:numFmt w:val="bullet"/>
       <w:lvlText w:val="o"/>
@@ -1172,7 +2889,7 @@
         <w:sz w:val="20"/>
       </w:rPr>
     </w:lvl>
-    <w:lvl w:ilvl="2" w:tentative="1">
+    <w:lvl w:ilvl="2">
       <w:start w:val="1"/>
       <w:numFmt w:val="bullet"/>
       <w:lvlText w:val=""/>
@@ -1285,10 +3002,236 @@
       </w:rPr>
     </w:lvl>
   </w:abstractNum>
-  <w:abstractNum w:abstractNumId="2" w15:restartNumberingAfterBreak="0">
-    <w:nsid w:val="34D6454E"/>
+  <w:abstractNum w:abstractNumId="4" w15:restartNumberingAfterBreak="0">
+    <w:nsid w:val="3D287066"/>
+    <w:multiLevelType w:val="hybridMultilevel"/>
+    <w:tmpl w:val="1CCE72A0"/>
+    <w:lvl w:ilvl="0" w:tplc="04090001">
+      <w:start w:val="1"/>
+      <w:numFmt w:val="bullet"/>
+      <w:lvlText w:val=""/>
+      <w:lvlJc w:val="left"/>
+      <w:pPr>
+        <w:ind w:left="1080" w:hanging="360"/>
+      </w:pPr>
+      <w:rPr>
+        <w:rFonts w:ascii="Symbol" w:hAnsi="Symbol" w:hint="default"/>
+      </w:rPr>
+    </w:lvl>
+    <w:lvl w:ilvl="1" w:tplc="04090003" w:tentative="1">
+      <w:start w:val="1"/>
+      <w:numFmt w:val="bullet"/>
+      <w:lvlText w:val="o"/>
+      <w:lvlJc w:val="left"/>
+      <w:pPr>
+        <w:ind w:left="1800" w:hanging="360"/>
+      </w:pPr>
+      <w:rPr>
+        <w:rFonts w:ascii="Courier New" w:hAnsi="Courier New" w:cs="Courier New" w:hint="default"/>
+      </w:rPr>
+    </w:lvl>
+    <w:lvl w:ilvl="2" w:tplc="04090005" w:tentative="1">
+      <w:start w:val="1"/>
+      <w:numFmt w:val="bullet"/>
+      <w:lvlText w:val=""/>
+      <w:lvlJc w:val="left"/>
+      <w:pPr>
+        <w:ind w:left="2520" w:hanging="360"/>
+      </w:pPr>
+      <w:rPr>
+        <w:rFonts w:ascii="Wingdings" w:hAnsi="Wingdings" w:hint="default"/>
+      </w:rPr>
+    </w:lvl>
+    <w:lvl w:ilvl="3" w:tplc="04090001" w:tentative="1">
+      <w:start w:val="1"/>
+      <w:numFmt w:val="bullet"/>
+      <w:lvlText w:val=""/>
+      <w:lvlJc w:val="left"/>
+      <w:pPr>
+        <w:ind w:left="3240" w:hanging="360"/>
+      </w:pPr>
+      <w:rPr>
+        <w:rFonts w:ascii="Symbol" w:hAnsi="Symbol" w:hint="default"/>
+      </w:rPr>
+    </w:lvl>
+    <w:lvl w:ilvl="4" w:tplc="04090003" w:tentative="1">
+      <w:start w:val="1"/>
+      <w:numFmt w:val="bullet"/>
+      <w:lvlText w:val="o"/>
+      <w:lvlJc w:val="left"/>
+      <w:pPr>
+        <w:ind w:left="3960" w:hanging="360"/>
+      </w:pPr>
+      <w:rPr>
+        <w:rFonts w:ascii="Courier New" w:hAnsi="Courier New" w:cs="Courier New" w:hint="default"/>
+      </w:rPr>
+    </w:lvl>
+    <w:lvl w:ilvl="5" w:tplc="04090005" w:tentative="1">
+      <w:start w:val="1"/>
+      <w:numFmt w:val="bullet"/>
+      <w:lvlText w:val=""/>
+      <w:lvlJc w:val="left"/>
+      <w:pPr>
+        <w:ind w:left="4680" w:hanging="360"/>
+      </w:pPr>
+      <w:rPr>
+        <w:rFonts w:ascii="Wingdings" w:hAnsi="Wingdings" w:hint="default"/>
+      </w:rPr>
+    </w:lvl>
+    <w:lvl w:ilvl="6" w:tplc="04090001" w:tentative="1">
+      <w:start w:val="1"/>
+      <w:numFmt w:val="bullet"/>
+      <w:lvlText w:val=""/>
+      <w:lvlJc w:val="left"/>
+      <w:pPr>
+        <w:ind w:left="5400" w:hanging="360"/>
+      </w:pPr>
+      <w:rPr>
+        <w:rFonts w:ascii="Symbol" w:hAnsi="Symbol" w:hint="default"/>
+      </w:rPr>
+    </w:lvl>
+    <w:lvl w:ilvl="7" w:tplc="04090003" w:tentative="1">
+      <w:start w:val="1"/>
+      <w:numFmt w:val="bullet"/>
+      <w:lvlText w:val="o"/>
+      <w:lvlJc w:val="left"/>
+      <w:pPr>
+        <w:ind w:left="6120" w:hanging="360"/>
+      </w:pPr>
+      <w:rPr>
+        <w:rFonts w:ascii="Courier New" w:hAnsi="Courier New" w:cs="Courier New" w:hint="default"/>
+      </w:rPr>
+    </w:lvl>
+    <w:lvl w:ilvl="8" w:tplc="04090005" w:tentative="1">
+      <w:start w:val="1"/>
+      <w:numFmt w:val="bullet"/>
+      <w:lvlText w:val=""/>
+      <w:lvlJc w:val="left"/>
+      <w:pPr>
+        <w:ind w:left="6840" w:hanging="360"/>
+      </w:pPr>
+      <w:rPr>
+        <w:rFonts w:ascii="Wingdings" w:hAnsi="Wingdings" w:hint="default"/>
+      </w:rPr>
+    </w:lvl>
+  </w:abstractNum>
+  <w:abstractNum w:abstractNumId="5" w15:restartNumberingAfterBreak="0">
+    <w:nsid w:val="4A501111"/>
+    <w:multiLevelType w:val="hybridMultilevel"/>
+    <w:tmpl w:val="EE7001F2"/>
+    <w:lvl w:ilvl="0" w:tplc="04090001">
+      <w:start w:val="1"/>
+      <w:numFmt w:val="bullet"/>
+      <w:lvlText w:val=""/>
+      <w:lvlJc w:val="left"/>
+      <w:pPr>
+        <w:ind w:left="720" w:hanging="360"/>
+      </w:pPr>
+      <w:rPr>
+        <w:rFonts w:ascii="Symbol" w:hAnsi="Symbol" w:hint="default"/>
+      </w:rPr>
+    </w:lvl>
+    <w:lvl w:ilvl="1" w:tplc="04090003" w:tentative="1">
+      <w:start w:val="1"/>
+      <w:numFmt w:val="bullet"/>
+      <w:lvlText w:val="o"/>
+      <w:lvlJc w:val="left"/>
+      <w:pPr>
+        <w:ind w:left="1440" w:hanging="360"/>
+      </w:pPr>
+      <w:rPr>
+        <w:rFonts w:ascii="Courier New" w:hAnsi="Courier New" w:cs="Courier New" w:hint="default"/>
+      </w:rPr>
+    </w:lvl>
+    <w:lvl w:ilvl="2" w:tplc="04090005" w:tentative="1">
+      <w:start w:val="1"/>
+      <w:numFmt w:val="bullet"/>
+      <w:lvlText w:val=""/>
+      <w:lvlJc w:val="left"/>
+      <w:pPr>
+        <w:ind w:left="2160" w:hanging="360"/>
+      </w:pPr>
+      <w:rPr>
+        <w:rFonts w:ascii="Wingdings" w:hAnsi="Wingdings" w:hint="default"/>
+      </w:rPr>
+    </w:lvl>
+    <w:lvl w:ilvl="3" w:tplc="04090001" w:tentative="1">
+      <w:start w:val="1"/>
+      <w:numFmt w:val="bullet"/>
+      <w:lvlText w:val=""/>
+      <w:lvlJc w:val="left"/>
+      <w:pPr>
+        <w:ind w:left="2880" w:hanging="360"/>
+      </w:pPr>
+      <w:rPr>
+        <w:rFonts w:ascii="Symbol" w:hAnsi="Symbol" w:hint="default"/>
+      </w:rPr>
+    </w:lvl>
+    <w:lvl w:ilvl="4" w:tplc="04090003" w:tentative="1">
+      <w:start w:val="1"/>
+      <w:numFmt w:val="bullet"/>
+      <w:lvlText w:val="o"/>
+      <w:lvlJc w:val="left"/>
+      <w:pPr>
+        <w:ind w:left="3600" w:hanging="360"/>
+      </w:pPr>
+      <w:rPr>
+        <w:rFonts w:ascii="Courier New" w:hAnsi="Courier New" w:cs="Courier New" w:hint="default"/>
+      </w:rPr>
+    </w:lvl>
+    <w:lvl w:ilvl="5" w:tplc="04090005" w:tentative="1">
+      <w:start w:val="1"/>
+      <w:numFmt w:val="bullet"/>
+      <w:lvlText w:val=""/>
+      <w:lvlJc w:val="left"/>
+      <w:pPr>
+        <w:ind w:left="4320" w:hanging="360"/>
+      </w:pPr>
+      <w:rPr>
+        <w:rFonts w:ascii="Wingdings" w:hAnsi="Wingdings" w:hint="default"/>
+      </w:rPr>
+    </w:lvl>
+    <w:lvl w:ilvl="6" w:tplc="04090001" w:tentative="1">
+      <w:start w:val="1"/>
+      <w:numFmt w:val="bullet"/>
+      <w:lvlText w:val=""/>
+      <w:lvlJc w:val="left"/>
+      <w:pPr>
+        <w:ind w:left="5040" w:hanging="360"/>
+      </w:pPr>
+      <w:rPr>
+        <w:rFonts w:ascii="Symbol" w:hAnsi="Symbol" w:hint="default"/>
+      </w:rPr>
+    </w:lvl>
+    <w:lvl w:ilvl="7" w:tplc="04090003" w:tentative="1">
+      <w:start w:val="1"/>
+      <w:numFmt w:val="bullet"/>
+      <w:lvlText w:val="o"/>
+      <w:lvlJc w:val="left"/>
+      <w:pPr>
+        <w:ind w:left="5760" w:hanging="360"/>
+      </w:pPr>
+      <w:rPr>
+        <w:rFonts w:ascii="Courier New" w:hAnsi="Courier New" w:cs="Courier New" w:hint="default"/>
+      </w:rPr>
+    </w:lvl>
+    <w:lvl w:ilvl="8" w:tplc="04090005" w:tentative="1">
+      <w:start w:val="1"/>
+      <w:numFmt w:val="bullet"/>
+      <w:lvlText w:val=""/>
+      <w:lvlJc w:val="left"/>
+      <w:pPr>
+        <w:ind w:left="6480" w:hanging="360"/>
+      </w:pPr>
+      <w:rPr>
+        <w:rFonts w:ascii="Wingdings" w:hAnsi="Wingdings" w:hint="default"/>
+      </w:rPr>
+    </w:lvl>
+  </w:abstractNum>
+  <w:abstractNum w:abstractNumId="6" w15:restartNumberingAfterBreak="0">
+    <w:nsid w:val="54A50058"/>
     <w:multiLevelType w:val="multilevel"/>
-    <w:tmpl w:val="07C2DF8A"/>
+    <w:tmpl w:val="0CF20FA4"/>
     <w:lvl w:ilvl="0">
       <w:start w:val="1"/>
       <w:numFmt w:val="bullet"/>
@@ -1305,39 +3248,32 @@
         <w:sz w:val="20"/>
       </w:rPr>
     </w:lvl>
-    <w:lvl w:ilvl="1" w:tentative="1">
-      <w:start w:val="1"/>
-      <w:numFmt w:val="bullet"/>
-      <w:lvlText w:val="o"/>
-      <w:lvlJc w:val="left"/>
-      <w:pPr>
-        <w:tabs>
-          <w:tab w:val="num" w:pos="1440"/>
-        </w:tabs>
+    <w:lvl w:ilvl="1">
+      <w:start w:val="1"/>
+      <w:numFmt w:val="bullet"/>
+      <w:lvlText w:val=""/>
+      <w:lvlJc w:val="left"/>
+      <w:pPr>
         <w:ind w:left="1440" w:hanging="360"/>
       </w:pPr>
       <w:rPr>
-        <w:rFonts w:ascii="Courier New" w:hAnsi="Courier New" w:hint="default"/>
+        <w:rFonts w:ascii="Symbol" w:hAnsi="Symbol" w:hint="default"/>
+      </w:rPr>
+    </w:lvl>
+    <w:lvl w:ilvl="2">
+      <w:start w:val="1"/>
+      <w:numFmt w:val="decimal"/>
+      <w:lvlText w:val="%3."/>
+      <w:lvlJc w:val="left"/>
+      <w:pPr>
+        <w:ind w:left="2160" w:hanging="360"/>
+      </w:pPr>
+      <w:rPr>
+        <w:rFonts w:hint="default"/>
         <w:sz w:val="20"/>
       </w:rPr>
     </w:lvl>
-    <w:lvl w:ilvl="2" w:tentative="1">
-      <w:start w:val="1"/>
-      <w:numFmt w:val="bullet"/>
-      <w:lvlText w:val=""/>
-      <w:lvlJc w:val="left"/>
-      <w:pPr>
-        <w:tabs>
-          <w:tab w:val="num" w:pos="2160"/>
-        </w:tabs>
-        <w:ind w:left="2160" w:hanging="360"/>
-      </w:pPr>
-      <w:rPr>
-        <w:rFonts w:ascii="Wingdings" w:hAnsi="Wingdings" w:hint="default"/>
-        <w:sz w:val="20"/>
-      </w:rPr>
-    </w:lvl>
-    <w:lvl w:ilvl="3" w:tentative="1">
+    <w:lvl w:ilvl="3">
       <w:start w:val="1"/>
       <w:numFmt w:val="bullet"/>
       <w:lvlText w:val=""/>
@@ -1353,7 +3289,7 @@
         <w:sz w:val="20"/>
       </w:rPr>
     </w:lvl>
-    <w:lvl w:ilvl="4" w:tentative="1">
+    <w:lvl w:ilvl="4">
       <w:start w:val="1"/>
       <w:numFmt w:val="bullet"/>
       <w:lvlText w:val=""/>
@@ -1432,16 +3368,233 @@
         <w:rFonts w:ascii="Wingdings" w:hAnsi="Wingdings" w:hint="default"/>
         <w:sz w:val="20"/>
       </w:rPr>
+    </w:lvl>
+  </w:abstractNum>
+  <w:abstractNum w:abstractNumId="7" w15:restartNumberingAfterBreak="0">
+    <w:nsid w:val="558067E3"/>
+    <w:multiLevelType w:val="hybridMultilevel"/>
+    <w:tmpl w:val="602AB54C"/>
+    <w:lvl w:ilvl="0" w:tplc="04090001">
+      <w:start w:val="1"/>
+      <w:numFmt w:val="bullet"/>
+      <w:lvlText w:val=""/>
+      <w:lvlJc w:val="left"/>
+      <w:pPr>
+        <w:ind w:left="720" w:hanging="360"/>
+      </w:pPr>
+      <w:rPr>
+        <w:rFonts w:ascii="Symbol" w:hAnsi="Symbol" w:hint="default"/>
+      </w:rPr>
+    </w:lvl>
+    <w:lvl w:ilvl="1" w:tplc="04090003">
+      <w:start w:val="1"/>
+      <w:numFmt w:val="bullet"/>
+      <w:lvlText w:val="o"/>
+      <w:lvlJc w:val="left"/>
+      <w:pPr>
+        <w:ind w:left="1440" w:hanging="360"/>
+      </w:pPr>
+      <w:rPr>
+        <w:rFonts w:ascii="Courier New" w:hAnsi="Courier New" w:cs="Courier New" w:hint="default"/>
+      </w:rPr>
+    </w:lvl>
+    <w:lvl w:ilvl="2" w:tplc="04090005" w:tentative="1">
+      <w:start w:val="1"/>
+      <w:numFmt w:val="bullet"/>
+      <w:lvlText w:val=""/>
+      <w:lvlJc w:val="left"/>
+      <w:pPr>
+        <w:ind w:left="2160" w:hanging="360"/>
+      </w:pPr>
+      <w:rPr>
+        <w:rFonts w:ascii="Wingdings" w:hAnsi="Wingdings" w:hint="default"/>
+      </w:rPr>
+    </w:lvl>
+    <w:lvl w:ilvl="3" w:tplc="04090001" w:tentative="1">
+      <w:start w:val="1"/>
+      <w:numFmt w:val="bullet"/>
+      <w:lvlText w:val=""/>
+      <w:lvlJc w:val="left"/>
+      <w:pPr>
+        <w:ind w:left="2880" w:hanging="360"/>
+      </w:pPr>
+      <w:rPr>
+        <w:rFonts w:ascii="Symbol" w:hAnsi="Symbol" w:hint="default"/>
+      </w:rPr>
+    </w:lvl>
+    <w:lvl w:ilvl="4" w:tplc="04090003" w:tentative="1">
+      <w:start w:val="1"/>
+      <w:numFmt w:val="bullet"/>
+      <w:lvlText w:val="o"/>
+      <w:lvlJc w:val="left"/>
+      <w:pPr>
+        <w:ind w:left="3600" w:hanging="360"/>
+      </w:pPr>
+      <w:rPr>
+        <w:rFonts w:ascii="Courier New" w:hAnsi="Courier New" w:cs="Courier New" w:hint="default"/>
+      </w:rPr>
+    </w:lvl>
+    <w:lvl w:ilvl="5" w:tplc="04090005" w:tentative="1">
+      <w:start w:val="1"/>
+      <w:numFmt w:val="bullet"/>
+      <w:lvlText w:val=""/>
+      <w:lvlJc w:val="left"/>
+      <w:pPr>
+        <w:ind w:left="4320" w:hanging="360"/>
+      </w:pPr>
+      <w:rPr>
+        <w:rFonts w:ascii="Wingdings" w:hAnsi="Wingdings" w:hint="default"/>
+      </w:rPr>
+    </w:lvl>
+    <w:lvl w:ilvl="6" w:tplc="04090001" w:tentative="1">
+      <w:start w:val="1"/>
+      <w:numFmt w:val="bullet"/>
+      <w:lvlText w:val=""/>
+      <w:lvlJc w:val="left"/>
+      <w:pPr>
+        <w:ind w:left="5040" w:hanging="360"/>
+      </w:pPr>
+      <w:rPr>
+        <w:rFonts w:ascii="Symbol" w:hAnsi="Symbol" w:hint="default"/>
+      </w:rPr>
+    </w:lvl>
+    <w:lvl w:ilvl="7" w:tplc="04090003" w:tentative="1">
+      <w:start w:val="1"/>
+      <w:numFmt w:val="bullet"/>
+      <w:lvlText w:val="o"/>
+      <w:lvlJc w:val="left"/>
+      <w:pPr>
+        <w:ind w:left="5760" w:hanging="360"/>
+      </w:pPr>
+      <w:rPr>
+        <w:rFonts w:ascii="Courier New" w:hAnsi="Courier New" w:cs="Courier New" w:hint="default"/>
+      </w:rPr>
+    </w:lvl>
+    <w:lvl w:ilvl="8" w:tplc="04090005" w:tentative="1">
+      <w:start w:val="1"/>
+      <w:numFmt w:val="bullet"/>
+      <w:lvlText w:val=""/>
+      <w:lvlJc w:val="left"/>
+      <w:pPr>
+        <w:ind w:left="6480" w:hanging="360"/>
+      </w:pPr>
+      <w:rPr>
+        <w:rFonts w:ascii="Wingdings" w:hAnsi="Wingdings" w:hint="default"/>
+      </w:rPr>
+    </w:lvl>
+  </w:abstractNum>
+  <w:abstractNum w:abstractNumId="8" w15:restartNumberingAfterBreak="0">
+    <w:nsid w:val="70251807"/>
+    <w:multiLevelType w:val="hybridMultilevel"/>
+    <w:tmpl w:val="11F89970"/>
+    <w:lvl w:ilvl="0" w:tplc="0409000F">
+      <w:start w:val="1"/>
+      <w:numFmt w:val="decimal"/>
+      <w:lvlText w:val="%1."/>
+      <w:lvlJc w:val="left"/>
+      <w:pPr>
+        <w:ind w:left="720" w:hanging="360"/>
+      </w:pPr>
+    </w:lvl>
+    <w:lvl w:ilvl="1" w:tplc="04090019" w:tentative="1">
+      <w:start w:val="1"/>
+      <w:numFmt w:val="lowerLetter"/>
+      <w:lvlText w:val="%2."/>
+      <w:lvlJc w:val="left"/>
+      <w:pPr>
+        <w:ind w:left="1440" w:hanging="360"/>
+      </w:pPr>
+    </w:lvl>
+    <w:lvl w:ilvl="2" w:tplc="0409001B" w:tentative="1">
+      <w:start w:val="1"/>
+      <w:numFmt w:val="lowerRoman"/>
+      <w:lvlText w:val="%3."/>
+      <w:lvlJc w:val="right"/>
+      <w:pPr>
+        <w:ind w:left="2160" w:hanging="180"/>
+      </w:pPr>
+    </w:lvl>
+    <w:lvl w:ilvl="3" w:tplc="0409000F" w:tentative="1">
+      <w:start w:val="1"/>
+      <w:numFmt w:val="decimal"/>
+      <w:lvlText w:val="%4."/>
+      <w:lvlJc w:val="left"/>
+      <w:pPr>
+        <w:ind w:left="2880" w:hanging="360"/>
+      </w:pPr>
+    </w:lvl>
+    <w:lvl w:ilvl="4" w:tplc="04090019" w:tentative="1">
+      <w:start w:val="1"/>
+      <w:numFmt w:val="lowerLetter"/>
+      <w:lvlText w:val="%5."/>
+      <w:lvlJc w:val="left"/>
+      <w:pPr>
+        <w:ind w:left="3600" w:hanging="360"/>
+      </w:pPr>
+    </w:lvl>
+    <w:lvl w:ilvl="5" w:tplc="0409001B" w:tentative="1">
+      <w:start w:val="1"/>
+      <w:numFmt w:val="lowerRoman"/>
+      <w:lvlText w:val="%6."/>
+      <w:lvlJc w:val="right"/>
+      <w:pPr>
+        <w:ind w:left="4320" w:hanging="180"/>
+      </w:pPr>
+    </w:lvl>
+    <w:lvl w:ilvl="6" w:tplc="0409000F" w:tentative="1">
+      <w:start w:val="1"/>
+      <w:numFmt w:val="decimal"/>
+      <w:lvlText w:val="%7."/>
+      <w:lvlJc w:val="left"/>
+      <w:pPr>
+        <w:ind w:left="5040" w:hanging="360"/>
+      </w:pPr>
+    </w:lvl>
+    <w:lvl w:ilvl="7" w:tplc="04090019" w:tentative="1">
+      <w:start w:val="1"/>
+      <w:numFmt w:val="lowerLetter"/>
+      <w:lvlText w:val="%8."/>
+      <w:lvlJc w:val="left"/>
+      <w:pPr>
+        <w:ind w:left="5760" w:hanging="360"/>
+      </w:pPr>
+    </w:lvl>
+    <w:lvl w:ilvl="8" w:tplc="0409001B" w:tentative="1">
+      <w:start w:val="1"/>
+      <w:numFmt w:val="lowerRoman"/>
+      <w:lvlText w:val="%9."/>
+      <w:lvlJc w:val="right"/>
+      <w:pPr>
+        <w:ind w:left="6480" w:hanging="180"/>
+      </w:pPr>
     </w:lvl>
   </w:abstractNum>
   <w:num w:numId="1">
     <w:abstractNumId w:val="1"/>
   </w:num>
   <w:num w:numId="2">
-    <w:abstractNumId w:val="2"/>
+    <w:abstractNumId w:val="3"/>
   </w:num>
   <w:num w:numId="3">
     <w:abstractNumId w:val="0"/>
+  </w:num>
+  <w:num w:numId="4">
+    <w:abstractNumId w:val="8"/>
+  </w:num>
+  <w:num w:numId="5">
+    <w:abstractNumId w:val="7"/>
+  </w:num>
+  <w:num w:numId="6">
+    <w:abstractNumId w:val="5"/>
+  </w:num>
+  <w:num w:numId="7">
+    <w:abstractNumId w:val="2"/>
+  </w:num>
+  <w:num w:numId="8">
+    <w:abstractNumId w:val="4"/>
+  </w:num>
+  <w:num w:numId="9">
+    <w:abstractNumId w:val="6"/>
   </w:num>
 </w:numbering>
 </file>
@@ -1832,6 +3985,27 @@
     <w:name w:val="Normal"/>
     <w:qFormat/>
   </w:style>
+  <w:style w:type="paragraph" w:styleId="Heading1">
+    <w:name w:val="heading 1"/>
+    <w:basedOn w:val="Normal"/>
+    <w:next w:val="Normal"/>
+    <w:link w:val="Heading1Char"/>
+    <w:uiPriority w:val="9"/>
+    <w:qFormat/>
+    <w:rsid w:val="00BA5B4D"/>
+    <w:pPr>
+      <w:keepNext/>
+      <w:keepLines/>
+      <w:spacing w:before="240"/>
+      <w:outlineLvl w:val="0"/>
+    </w:pPr>
+    <w:rPr>
+      <w:rFonts w:asciiTheme="majorHAnsi" w:eastAsiaTheme="majorEastAsia" w:hAnsiTheme="majorHAnsi" w:cstheme="majorBidi"/>
+      <w:color w:val="365F91" w:themeColor="accent1" w:themeShade="BF"/>
+      <w:sz w:val="32"/>
+      <w:szCs w:val="32"/>
+    </w:rPr>
+  </w:style>
   <w:style w:type="character" w:default="1" w:styleId="DefaultParagraphFont">
     <w:name w:val="Default Paragraph Font"/>
     <w:uiPriority w:val="1"/>
@@ -1873,6 +4047,104 @@
       <w:rFonts w:ascii="Times New Roman" w:eastAsia="Times New Roman" w:hAnsi="Times New Roman" w:cs="Times New Roman"/>
       <w:lang w:eastAsia="zh-CN"/>
     </w:rPr>
+  </w:style>
+  <w:style w:type="character" w:customStyle="1" w:styleId="Heading1Char">
+    <w:name w:val="Heading 1 Char"/>
+    <w:basedOn w:val="DefaultParagraphFont"/>
+    <w:link w:val="Heading1"/>
+    <w:uiPriority w:val="9"/>
+    <w:rsid w:val="00BA5B4D"/>
+    <w:rPr>
+      <w:rFonts w:asciiTheme="majorHAnsi" w:eastAsiaTheme="majorEastAsia" w:hAnsiTheme="majorHAnsi" w:cstheme="majorBidi"/>
+      <w:color w:val="365F91" w:themeColor="accent1" w:themeShade="BF"/>
+      <w:sz w:val="32"/>
+      <w:szCs w:val="32"/>
+    </w:rPr>
+  </w:style>
+  <w:style w:type="paragraph" w:styleId="Title">
+    <w:name w:val="Title"/>
+    <w:basedOn w:val="Normal"/>
+    <w:next w:val="Normal"/>
+    <w:link w:val="TitleChar"/>
+    <w:uiPriority w:val="10"/>
+    <w:qFormat/>
+    <w:rsid w:val="00BA5B4D"/>
+    <w:pPr>
+      <w:contextualSpacing/>
+    </w:pPr>
+    <w:rPr>
+      <w:rFonts w:asciiTheme="majorHAnsi" w:eastAsiaTheme="majorEastAsia" w:hAnsiTheme="majorHAnsi" w:cstheme="majorBidi"/>
+      <w:spacing w:val="-10"/>
+      <w:kern w:val="28"/>
+      <w:sz w:val="56"/>
+      <w:szCs w:val="56"/>
+    </w:rPr>
+  </w:style>
+  <w:style w:type="character" w:customStyle="1" w:styleId="TitleChar">
+    <w:name w:val="Title Char"/>
+    <w:basedOn w:val="DefaultParagraphFont"/>
+    <w:link w:val="Title"/>
+    <w:uiPriority w:val="10"/>
+    <w:rsid w:val="00BA5B4D"/>
+    <w:rPr>
+      <w:rFonts w:asciiTheme="majorHAnsi" w:eastAsiaTheme="majorEastAsia" w:hAnsiTheme="majorHAnsi" w:cstheme="majorBidi"/>
+      <w:spacing w:val="-10"/>
+      <w:kern w:val="28"/>
+      <w:sz w:val="56"/>
+      <w:szCs w:val="56"/>
+    </w:rPr>
+  </w:style>
+  <w:style w:type="paragraph" w:styleId="Subtitle">
+    <w:name w:val="Subtitle"/>
+    <w:basedOn w:val="Normal"/>
+    <w:next w:val="Normal"/>
+    <w:link w:val="SubtitleChar"/>
+    <w:uiPriority w:val="11"/>
+    <w:qFormat/>
+    <w:rsid w:val="00BA5B4D"/>
+    <w:pPr>
+      <w:numPr>
+        <w:ilvl w:val="1"/>
+      </w:numPr>
+      <w:spacing w:after="160"/>
+    </w:pPr>
+    <w:rPr>
+      <w:color w:val="5A5A5A" w:themeColor="text1" w:themeTint="A5"/>
+      <w:spacing w:val="15"/>
+      <w:sz w:val="22"/>
+      <w:szCs w:val="22"/>
+    </w:rPr>
+  </w:style>
+  <w:style w:type="character" w:customStyle="1" w:styleId="SubtitleChar">
+    <w:name w:val="Subtitle Char"/>
+    <w:basedOn w:val="DefaultParagraphFont"/>
+    <w:link w:val="Subtitle"/>
+    <w:uiPriority w:val="11"/>
+    <w:rsid w:val="00BA5B4D"/>
+    <w:rPr>
+      <w:color w:val="5A5A5A" w:themeColor="text1" w:themeTint="A5"/>
+      <w:spacing w:val="15"/>
+      <w:sz w:val="22"/>
+      <w:szCs w:val="22"/>
+    </w:rPr>
+  </w:style>
+  <w:style w:type="paragraph" w:styleId="ListParagraph">
+    <w:name w:val="List Paragraph"/>
+    <w:basedOn w:val="Normal"/>
+    <w:uiPriority w:val="34"/>
+    <w:qFormat/>
+    <w:rsid w:val="00AF2E35"/>
+    <w:pPr>
+      <w:ind w:left="720"/>
+      <w:contextualSpacing/>
+    </w:pPr>
+  </w:style>
+  <w:style w:type="paragraph" w:styleId="Revision">
+    <w:name w:val="Revision"/>
+    <w:hidden/>
+    <w:uiPriority w:val="99"/>
+    <w:semiHidden/>
+    <w:rsid w:val="00D00702"/>
   </w:style>
 </w:styles>
 </file>
